--- a/23_AutoSAR技术讲解-23-CAN总线网络传输层CanTp讲解-CanTp组帧拆帧.docx
+++ b/23_AutoSAR技术讲解-23-CAN总线网络传输层CanTp讲解-CanTp组帧拆帧.docx
@@ -1445,7 +1445,7 @@
     <w:p>
       <w:pPr>
         <w:rPr>
-          <w:rFonts w:cstheme="minorHAnsi" w:hint="eastAsia"/>
+          <w:rFonts w:cstheme="minorHAnsi"/>
           <w:sz w:val="22"/>
           <w:lang w:eastAsia="zh-CN"/>
         </w:rPr>
@@ -1499,7 +1499,7 @@
           <w:p>
             <w:pPr>
               <w:rPr>
-                <w:rFonts w:cstheme="minorHAnsi" w:hint="eastAsia"/>
+                <w:rFonts w:cstheme="minorHAnsi"/>
                 <w:color w:val="FF0000"/>
                 <w:sz w:val="22"/>
                 <w:lang w:eastAsia="zh-CN"/>
@@ -1601,20 +1601,12 @@
         <w:tc>
           <w:tcPr>
             <w:tcW w:w="753" w:type="dxa"/>
-          </w:tcPr>
-          <w:p>
-            <w:pPr>
-              <w:rPr>
-                <w:rFonts w:cstheme="minorHAnsi"/>
-                <w:sz w:val="22"/>
-                <w:lang w:eastAsia="zh-CN"/>
-              </w:rPr>
-            </w:pPr>
-            <w:r>
-              <w:rPr>
-                <w:rFonts w:cstheme="minorHAnsi" w:hint="eastAsia"/>
-                <w:sz w:val="22"/>
-                <w:lang w:eastAsia="zh-CN"/>
+            <w:shd w:val="clear" w:color="auto" w:fill="FFC000"/>
+          </w:tcPr>
+          <w:p>
+            <w:r>
+              <w:rPr>
+                <w:rFonts w:hint="eastAsia"/>
               </w:rPr>
               <w:t>PCI</w:t>
             </w:r>
@@ -1623,20 +1615,12 @@
         <w:tc>
           <w:tcPr>
             <w:tcW w:w="753" w:type="dxa"/>
-          </w:tcPr>
-          <w:p>
-            <w:pPr>
-              <w:rPr>
-                <w:rFonts w:cstheme="minorHAnsi"/>
-                <w:sz w:val="22"/>
-                <w:lang w:eastAsia="zh-CN"/>
-              </w:rPr>
-            </w:pPr>
-            <w:r>
-              <w:rPr>
-                <w:rFonts w:cstheme="minorHAnsi" w:hint="eastAsia"/>
-                <w:sz w:val="22"/>
-                <w:lang w:eastAsia="zh-CN"/>
+            <w:shd w:val="clear" w:color="auto" w:fill="FFC000"/>
+          </w:tcPr>
+          <w:p>
+            <w:r>
+              <w:rPr>
+                <w:rFonts w:hint="eastAsia"/>
               </w:rPr>
               <w:t>SID</w:t>
             </w:r>
@@ -1864,6 +1848,7 @@
         <w:tc>
           <w:tcPr>
             <w:tcW w:w="753" w:type="dxa"/>
+            <w:shd w:val="clear" w:color="auto" w:fill="00B050"/>
           </w:tcPr>
           <w:p>
             <w:pPr>
@@ -1886,6 +1871,7 @@
         <w:tc>
           <w:tcPr>
             <w:tcW w:w="753" w:type="dxa"/>
+            <w:shd w:val="clear" w:color="auto" w:fill="00B050"/>
           </w:tcPr>
           <w:p>
             <w:pPr>
@@ -1908,6 +1894,7 @@
         <w:tc>
           <w:tcPr>
             <w:tcW w:w="754" w:type="dxa"/>
+            <w:shd w:val="clear" w:color="auto" w:fill="00B050"/>
           </w:tcPr>
           <w:p>
             <w:pPr>
@@ -2084,7 +2071,7 @@
           <w:p>
             <w:pPr>
               <w:rPr>
-                <w:rFonts w:cstheme="minorHAnsi" w:hint="eastAsia"/>
+                <w:rFonts w:cstheme="minorHAnsi"/>
                 <w:sz w:val="22"/>
                 <w:lang w:eastAsia="zh-CN"/>
               </w:rPr>
@@ -2119,6 +2106,7 @@
         <w:tc>
           <w:tcPr>
             <w:tcW w:w="753" w:type="dxa"/>
+            <w:shd w:val="clear" w:color="auto" w:fill="0070C0"/>
           </w:tcPr>
           <w:p>
             <w:pPr>
@@ -2408,7 +2396,7 @@
           <w:p>
             <w:pPr>
               <w:rPr>
-                <w:rFonts w:cstheme="minorHAnsi" w:hint="eastAsia"/>
+                <w:rFonts w:cstheme="minorHAnsi"/>
                 <w:sz w:val="22"/>
                 <w:lang w:eastAsia="zh-CN"/>
               </w:rPr>
@@ -2426,11 +2414,12 @@
         <w:tc>
           <w:tcPr>
             <w:tcW w:w="753" w:type="dxa"/>
-          </w:tcPr>
-          <w:p>
-            <w:pPr>
-              <w:rPr>
-                <w:rFonts w:cstheme="minorHAnsi" w:hint="eastAsia"/>
+            <w:shd w:val="clear" w:color="auto" w:fill="FFC000"/>
+          </w:tcPr>
+          <w:p>
+            <w:pPr>
+              <w:rPr>
+                <w:rFonts w:cstheme="minorHAnsi"/>
                 <w:sz w:val="22"/>
                 <w:lang w:eastAsia="zh-CN"/>
               </w:rPr>
@@ -2448,11 +2437,12 @@
         <w:tc>
           <w:tcPr>
             <w:tcW w:w="753" w:type="dxa"/>
-          </w:tcPr>
-          <w:p>
-            <w:pPr>
-              <w:rPr>
-                <w:rFonts w:cstheme="minorHAnsi" w:hint="eastAsia"/>
+            <w:shd w:val="clear" w:color="auto" w:fill="FFC000"/>
+          </w:tcPr>
+          <w:p>
+            <w:pPr>
+              <w:rPr>
+                <w:rFonts w:cstheme="minorHAnsi"/>
                 <w:sz w:val="22"/>
                 <w:lang w:eastAsia="zh-CN"/>
               </w:rPr>
@@ -2474,7 +2464,7 @@
           <w:p>
             <w:pPr>
               <w:rPr>
-                <w:rFonts w:cstheme="minorHAnsi" w:hint="eastAsia"/>
+                <w:rFonts w:cstheme="minorHAnsi"/>
                 <w:sz w:val="22"/>
                 <w:lang w:eastAsia="zh-CN"/>
               </w:rPr>
@@ -2504,7 +2494,7 @@
           <w:p>
             <w:pPr>
               <w:rPr>
-                <w:rFonts w:cstheme="minorHAnsi" w:hint="eastAsia"/>
+                <w:rFonts w:cstheme="minorHAnsi"/>
                 <w:sz w:val="22"/>
                 <w:lang w:eastAsia="zh-CN"/>
               </w:rPr>
@@ -2534,7 +2524,7 @@
           <w:p>
             <w:pPr>
               <w:rPr>
-                <w:rFonts w:cstheme="minorHAnsi" w:hint="eastAsia"/>
+                <w:rFonts w:cstheme="minorHAnsi"/>
                 <w:sz w:val="22"/>
                 <w:lang w:eastAsia="zh-CN"/>
               </w:rPr>
@@ -2564,7 +2554,7 @@
           <w:p>
             <w:pPr>
               <w:rPr>
-                <w:rFonts w:cstheme="minorHAnsi" w:hint="eastAsia"/>
+                <w:rFonts w:cstheme="minorHAnsi"/>
                 <w:sz w:val="22"/>
                 <w:lang w:eastAsia="zh-CN"/>
               </w:rPr>
@@ -2594,7 +2584,7 @@
           <w:p>
             <w:pPr>
               <w:rPr>
-                <w:rFonts w:cstheme="minorHAnsi" w:hint="eastAsia"/>
+                <w:rFonts w:cstheme="minorHAnsi"/>
                 <w:sz w:val="22"/>
                 <w:lang w:eastAsia="zh-CN"/>
               </w:rPr>
@@ -2624,7 +2614,7 @@
           <w:p>
             <w:pPr>
               <w:rPr>
-                <w:rFonts w:cstheme="minorHAnsi" w:hint="eastAsia"/>
+                <w:rFonts w:cstheme="minorHAnsi"/>
                 <w:sz w:val="22"/>
                 <w:lang w:eastAsia="zh-CN"/>
               </w:rPr>
@@ -2654,7 +2644,7 @@
           <w:p>
             <w:pPr>
               <w:rPr>
-                <w:rFonts w:cstheme="minorHAnsi" w:hint="eastAsia"/>
+                <w:rFonts w:cstheme="minorHAnsi"/>
                 <w:sz w:val="22"/>
                 <w:lang w:eastAsia="zh-CN"/>
               </w:rPr>
@@ -2679,7 +2669,7 @@
           <w:p>
             <w:pPr>
               <w:rPr>
-                <w:rFonts w:cstheme="minorHAnsi" w:hint="eastAsia"/>
+                <w:rFonts w:cstheme="minorHAnsi"/>
                 <w:sz w:val="22"/>
                 <w:lang w:eastAsia="zh-CN"/>
               </w:rPr>
@@ -2689,11 +2679,12 @@
         <w:tc>
           <w:tcPr>
             <w:tcW w:w="753" w:type="dxa"/>
-          </w:tcPr>
-          <w:p>
-            <w:pPr>
-              <w:rPr>
-                <w:rFonts w:cstheme="minorHAnsi" w:hint="eastAsia"/>
+            <w:shd w:val="clear" w:color="auto" w:fill="00B050"/>
+          </w:tcPr>
+          <w:p>
+            <w:pPr>
+              <w:rPr>
+                <w:rFonts w:cstheme="minorHAnsi"/>
                 <w:sz w:val="22"/>
                 <w:lang w:eastAsia="zh-CN"/>
               </w:rPr>
@@ -2711,11 +2702,12 @@
         <w:tc>
           <w:tcPr>
             <w:tcW w:w="753" w:type="dxa"/>
-          </w:tcPr>
-          <w:p>
-            <w:pPr>
-              <w:rPr>
-                <w:rFonts w:cstheme="minorHAnsi" w:hint="eastAsia"/>
+            <w:shd w:val="clear" w:color="auto" w:fill="00B050"/>
+          </w:tcPr>
+          <w:p>
+            <w:pPr>
+              <w:rPr>
+                <w:rFonts w:cstheme="minorHAnsi"/>
                 <w:sz w:val="22"/>
                 <w:lang w:eastAsia="zh-CN"/>
               </w:rPr>
@@ -2733,11 +2725,12 @@
         <w:tc>
           <w:tcPr>
             <w:tcW w:w="754" w:type="dxa"/>
-          </w:tcPr>
-          <w:p>
-            <w:pPr>
-              <w:rPr>
-                <w:rFonts w:cstheme="minorHAnsi" w:hint="eastAsia"/>
+            <w:shd w:val="clear" w:color="auto" w:fill="00B050"/>
+          </w:tcPr>
+          <w:p>
+            <w:pPr>
+              <w:rPr>
+                <w:rFonts w:cstheme="minorHAnsi"/>
                 <w:sz w:val="22"/>
                 <w:lang w:eastAsia="zh-CN"/>
               </w:rPr>
@@ -2759,7 +2752,7 @@
           <w:p>
             <w:pPr>
               <w:rPr>
-                <w:rFonts w:cstheme="minorHAnsi" w:hint="eastAsia"/>
+                <w:rFonts w:cstheme="minorHAnsi"/>
                 <w:sz w:val="22"/>
                 <w:lang w:eastAsia="zh-CN"/>
               </w:rPr>
@@ -2789,7 +2782,7 @@
           <w:p>
             <w:pPr>
               <w:rPr>
-                <w:rFonts w:cstheme="minorHAnsi" w:hint="eastAsia"/>
+                <w:rFonts w:cstheme="minorHAnsi"/>
                 <w:sz w:val="22"/>
                 <w:lang w:eastAsia="zh-CN"/>
               </w:rPr>
@@ -2819,7 +2812,7 @@
           <w:p>
             <w:pPr>
               <w:rPr>
-                <w:rFonts w:cstheme="minorHAnsi" w:hint="eastAsia"/>
+                <w:rFonts w:cstheme="minorHAnsi"/>
                 <w:sz w:val="22"/>
                 <w:lang w:eastAsia="zh-CN"/>
               </w:rPr>
@@ -2849,7 +2842,7 @@
           <w:p>
             <w:pPr>
               <w:rPr>
-                <w:rFonts w:cstheme="minorHAnsi" w:hint="eastAsia"/>
+                <w:rFonts w:cstheme="minorHAnsi"/>
                 <w:sz w:val="22"/>
                 <w:lang w:eastAsia="zh-CN"/>
               </w:rPr>
@@ -2879,7 +2872,7 @@
           <w:p>
             <w:pPr>
               <w:rPr>
-                <w:rFonts w:cstheme="minorHAnsi" w:hint="eastAsia"/>
+                <w:rFonts w:cstheme="minorHAnsi"/>
                 <w:sz w:val="22"/>
                 <w:lang w:eastAsia="zh-CN"/>
               </w:rPr>
@@ -2909,7 +2902,7 @@
           <w:p>
             <w:pPr>
               <w:rPr>
-                <w:rFonts w:cstheme="minorHAnsi" w:hint="eastAsia"/>
+                <w:rFonts w:cstheme="minorHAnsi"/>
                 <w:sz w:val="22"/>
                 <w:lang w:eastAsia="zh-CN"/>
               </w:rPr>
@@ -2934,7 +2927,7 @@
           <w:p>
             <w:pPr>
               <w:rPr>
-                <w:rFonts w:cstheme="minorHAnsi" w:hint="eastAsia"/>
+                <w:rFonts w:cstheme="minorHAnsi"/>
                 <w:sz w:val="22"/>
                 <w:lang w:eastAsia="zh-CN"/>
               </w:rPr>
@@ -2944,11 +2937,12 @@
         <w:tc>
           <w:tcPr>
             <w:tcW w:w="753" w:type="dxa"/>
-          </w:tcPr>
-          <w:p>
-            <w:pPr>
-              <w:rPr>
-                <w:rFonts w:cstheme="minorHAnsi" w:hint="eastAsia"/>
+            <w:shd w:val="clear" w:color="auto" w:fill="0070C0"/>
+          </w:tcPr>
+          <w:p>
+            <w:pPr>
+              <w:rPr>
+                <w:rFonts w:cstheme="minorHAnsi"/>
                 <w:sz w:val="22"/>
                 <w:lang w:eastAsia="zh-CN"/>
               </w:rPr>
@@ -2970,7 +2964,7 @@
           <w:p>
             <w:pPr>
               <w:rPr>
-                <w:rFonts w:cstheme="minorHAnsi" w:hint="eastAsia"/>
+                <w:rFonts w:cstheme="minorHAnsi"/>
                 <w:sz w:val="22"/>
                 <w:lang w:eastAsia="zh-CN"/>
               </w:rPr>
@@ -2992,7 +2986,7 @@
           <w:p>
             <w:pPr>
               <w:rPr>
-                <w:rFonts w:cstheme="minorHAnsi" w:hint="eastAsia"/>
+                <w:rFonts w:cstheme="minorHAnsi"/>
                 <w:sz w:val="22"/>
                 <w:lang w:eastAsia="zh-CN"/>
               </w:rPr>
@@ -3022,7 +3016,7 @@
           <w:p>
             <w:pPr>
               <w:rPr>
-                <w:rFonts w:cstheme="minorHAnsi" w:hint="eastAsia"/>
+                <w:rFonts w:cstheme="minorHAnsi"/>
                 <w:sz w:val="22"/>
                 <w:lang w:eastAsia="zh-CN"/>
               </w:rPr>
@@ -3052,7 +3046,7 @@
           <w:p>
             <w:pPr>
               <w:rPr>
-                <w:rFonts w:cstheme="minorHAnsi" w:hint="eastAsia"/>
+                <w:rFonts w:cstheme="minorHAnsi"/>
                 <w:sz w:val="22"/>
                 <w:lang w:eastAsia="zh-CN"/>
               </w:rPr>
@@ -3082,7 +3076,7 @@
           <w:p>
             <w:pPr>
               <w:rPr>
-                <w:rFonts w:cstheme="minorHAnsi" w:hint="eastAsia"/>
+                <w:rFonts w:cstheme="minorHAnsi"/>
                 <w:sz w:val="22"/>
                 <w:lang w:eastAsia="zh-CN"/>
               </w:rPr>
@@ -3112,7 +3106,7 @@
           <w:p>
             <w:pPr>
               <w:rPr>
-                <w:rFonts w:cstheme="minorHAnsi" w:hint="eastAsia"/>
+                <w:rFonts w:cstheme="minorHAnsi"/>
                 <w:sz w:val="22"/>
                 <w:lang w:eastAsia="zh-CN"/>
               </w:rPr>
@@ -3142,7 +3136,7 @@
           <w:p>
             <w:pPr>
               <w:rPr>
-                <w:rFonts w:cstheme="minorHAnsi" w:hint="eastAsia"/>
+                <w:rFonts w:cstheme="minorHAnsi"/>
                 <w:sz w:val="22"/>
                 <w:lang w:eastAsia="zh-CN"/>
               </w:rPr>
@@ -3172,7 +3166,7 @@
           <w:p>
             <w:pPr>
               <w:rPr>
-                <w:rFonts w:cstheme="minorHAnsi" w:hint="eastAsia"/>
+                <w:rFonts w:cstheme="minorHAnsi"/>
                 <w:sz w:val="22"/>
                 <w:lang w:eastAsia="zh-CN"/>
               </w:rPr>
@@ -3192,7 +3186,7 @@
     <w:p>
       <w:pPr>
         <w:rPr>
-          <w:rFonts w:cstheme="minorHAnsi" w:hint="eastAsia"/>
+          <w:rFonts w:cstheme="minorHAnsi"/>
           <w:sz w:val="22"/>
           <w:lang w:eastAsia="zh-CN"/>
         </w:rPr>
@@ -3283,7 +3277,7 @@
             <w:pPr>
               <w:jc w:val="center"/>
               <w:rPr>
-                <w:rFonts w:cstheme="minorHAnsi" w:hint="eastAsia"/>
+                <w:rFonts w:cstheme="minorHAnsi"/>
                 <w:sz w:val="22"/>
                 <w:lang w:eastAsia="zh-CN"/>
               </w:rPr>
@@ -3316,7 +3310,7 @@
           <w:p>
             <w:pPr>
               <w:rPr>
-                <w:rFonts w:cstheme="minorHAnsi" w:hint="eastAsia"/>
+                <w:rFonts w:cstheme="minorHAnsi"/>
                 <w:sz w:val="22"/>
                 <w:lang w:eastAsia="zh-CN"/>
               </w:rPr>
@@ -3339,7 +3333,7 @@
           <w:p>
             <w:pPr>
               <w:rPr>
-                <w:rFonts w:cstheme="minorHAnsi" w:hint="eastAsia"/>
+                <w:rFonts w:cstheme="minorHAnsi"/>
                 <w:sz w:val="22"/>
                 <w:lang w:eastAsia="zh-CN"/>
               </w:rPr>
@@ -3370,7 +3364,7 @@
           <w:p>
             <w:pPr>
               <w:rPr>
-                <w:rFonts w:cstheme="minorHAnsi" w:hint="eastAsia"/>
+                <w:rFonts w:cstheme="minorHAnsi"/>
                 <w:sz w:val="22"/>
                 <w:lang w:eastAsia="zh-CN"/>
               </w:rPr>
@@ -3395,7 +3389,7 @@
           <w:p>
             <w:pPr>
               <w:rPr>
-                <w:rFonts w:cstheme="minorHAnsi" w:hint="eastAsia"/>
+                <w:rFonts w:cstheme="minorHAnsi"/>
                 <w:sz w:val="22"/>
                 <w:lang w:eastAsia="zh-CN"/>
               </w:rPr>
@@ -3409,7 +3403,7 @@
           <w:p>
             <w:pPr>
               <w:rPr>
-                <w:rFonts w:cstheme="minorHAnsi" w:hint="eastAsia"/>
+                <w:rFonts w:cstheme="minorHAnsi"/>
                 <w:sz w:val="22"/>
                 <w:lang w:eastAsia="zh-CN"/>
               </w:rPr>
@@ -3439,7 +3433,7 @@
           <w:p>
             <w:pPr>
               <w:rPr>
-                <w:rFonts w:cstheme="minorHAnsi" w:hint="eastAsia"/>
+                <w:rFonts w:cstheme="minorHAnsi"/>
                 <w:sz w:val="22"/>
                 <w:lang w:eastAsia="zh-CN"/>
               </w:rPr>
@@ -3469,7 +3463,7 @@
           <w:p>
             <w:pPr>
               <w:rPr>
-                <w:rFonts w:cstheme="minorHAnsi" w:hint="eastAsia"/>
+                <w:rFonts w:cstheme="minorHAnsi"/>
                 <w:sz w:val="22"/>
                 <w:lang w:eastAsia="zh-CN"/>
               </w:rPr>
@@ -3499,7 +3493,7 @@
           <w:p>
             <w:pPr>
               <w:rPr>
-                <w:rFonts w:cstheme="minorHAnsi" w:hint="eastAsia"/>
+                <w:rFonts w:cstheme="minorHAnsi"/>
                 <w:sz w:val="22"/>
                 <w:lang w:eastAsia="zh-CN"/>
               </w:rPr>
@@ -3529,7 +3523,7 @@
           <w:p>
             <w:pPr>
               <w:rPr>
-                <w:rFonts w:cstheme="minorHAnsi" w:hint="eastAsia"/>
+                <w:rFonts w:cstheme="minorHAnsi"/>
                 <w:sz w:val="22"/>
                 <w:lang w:eastAsia="zh-CN"/>
               </w:rPr>
@@ -3559,7 +3553,7 @@
           <w:p>
             <w:pPr>
               <w:rPr>
-                <w:rFonts w:cstheme="minorHAnsi" w:hint="eastAsia"/>
+                <w:rFonts w:cstheme="minorHAnsi"/>
                 <w:sz w:val="22"/>
                 <w:lang w:eastAsia="zh-CN"/>
               </w:rPr>
@@ -3589,7 +3583,7 @@
           <w:p>
             <w:pPr>
               <w:rPr>
-                <w:rFonts w:cstheme="minorHAnsi" w:hint="eastAsia"/>
+                <w:rFonts w:cstheme="minorHAnsi"/>
                 <w:sz w:val="22"/>
                 <w:lang w:eastAsia="zh-CN"/>
               </w:rPr>
@@ -3619,7 +3613,7 @@
           <w:p>
             <w:pPr>
               <w:rPr>
-                <w:rFonts w:cstheme="minorHAnsi" w:hint="eastAsia"/>
+                <w:rFonts w:cstheme="minorHAnsi"/>
                 <w:sz w:val="22"/>
                 <w:lang w:eastAsia="zh-CN"/>
               </w:rPr>
@@ -3651,7 +3645,7 @@
           <w:p>
             <w:pPr>
               <w:rPr>
-                <w:rFonts w:cstheme="minorHAnsi" w:hint="eastAsia"/>
+                <w:rFonts w:cstheme="minorHAnsi"/>
                 <w:sz w:val="22"/>
                 <w:lang w:eastAsia="zh-CN"/>
               </w:rPr>
@@ -3697,7 +3691,7 @@
           <w:p>
             <w:pPr>
               <w:rPr>
-                <w:rFonts w:cstheme="minorHAnsi" w:hint="eastAsia"/>
+                <w:rFonts w:cstheme="minorHAnsi"/>
                 <w:sz w:val="22"/>
                 <w:lang w:eastAsia="zh-CN"/>
               </w:rPr>
@@ -3719,7 +3713,7 @@
           <w:p>
             <w:pPr>
               <w:rPr>
-                <w:rFonts w:cstheme="minorHAnsi" w:hint="eastAsia"/>
+                <w:rFonts w:cstheme="minorHAnsi"/>
                 <w:sz w:val="22"/>
                 <w:lang w:eastAsia="zh-CN"/>
               </w:rPr>
@@ -3741,7 +3735,7 @@
           <w:p>
             <w:pPr>
               <w:rPr>
-                <w:rFonts w:cstheme="minorHAnsi" w:hint="eastAsia"/>
+                <w:rFonts w:cstheme="minorHAnsi"/>
                 <w:sz w:val="22"/>
                 <w:lang w:eastAsia="zh-CN"/>
               </w:rPr>
@@ -3763,7 +3757,7 @@
           <w:p>
             <w:pPr>
               <w:rPr>
-                <w:rFonts w:cstheme="minorHAnsi" w:hint="eastAsia"/>
+                <w:rFonts w:cstheme="minorHAnsi"/>
                 <w:sz w:val="22"/>
                 <w:lang w:eastAsia="zh-CN"/>
               </w:rPr>
@@ -3786,7 +3780,7 @@
           <w:p>
             <w:pPr>
               <w:rPr>
-                <w:rFonts w:cstheme="minorHAnsi" w:hint="eastAsia"/>
+                <w:rFonts w:cstheme="minorHAnsi"/>
                 <w:sz w:val="22"/>
                 <w:lang w:eastAsia="zh-CN"/>
               </w:rPr>
@@ -3810,7 +3804,7 @@
           <w:p>
             <w:pPr>
               <w:rPr>
-                <w:rFonts w:cstheme="minorHAnsi" w:hint="eastAsia"/>
+                <w:rFonts w:cstheme="minorHAnsi"/>
                 <w:sz w:val="22"/>
                 <w:lang w:eastAsia="zh-CN"/>
               </w:rPr>
@@ -3856,7 +3850,7 @@
           <w:p>
             <w:pPr>
               <w:rPr>
-                <w:rFonts w:cstheme="minorHAnsi" w:hint="eastAsia"/>
+                <w:rFonts w:cstheme="minorHAnsi"/>
                 <w:sz w:val="22"/>
                 <w:lang w:eastAsia="zh-CN"/>
               </w:rPr>
@@ -3878,7 +3872,7 @@
           <w:p>
             <w:pPr>
               <w:rPr>
-                <w:rFonts w:cstheme="minorHAnsi" w:hint="eastAsia"/>
+                <w:rFonts w:cstheme="minorHAnsi"/>
                 <w:sz w:val="22"/>
                 <w:lang w:eastAsia="zh-CN"/>
               </w:rPr>
@@ -3900,7 +3894,7 @@
           <w:p>
             <w:pPr>
               <w:rPr>
-                <w:rFonts w:cstheme="minorHAnsi" w:hint="eastAsia"/>
+                <w:rFonts w:cstheme="minorHAnsi"/>
                 <w:sz w:val="22"/>
                 <w:lang w:eastAsia="zh-CN"/>
               </w:rPr>
@@ -3922,7 +3916,7 @@
           <w:p>
             <w:pPr>
               <w:rPr>
-                <w:rFonts w:cstheme="minorHAnsi" w:hint="eastAsia"/>
+                <w:rFonts w:cstheme="minorHAnsi"/>
                 <w:sz w:val="22"/>
                 <w:lang w:eastAsia="zh-CN"/>
               </w:rPr>
@@ -3945,7 +3939,7 @@
           <w:p>
             <w:pPr>
               <w:rPr>
-                <w:rFonts w:cstheme="minorHAnsi" w:hint="eastAsia"/>
+                <w:rFonts w:cstheme="minorHAnsi"/>
                 <w:sz w:val="22"/>
                 <w:lang w:eastAsia="zh-CN"/>
               </w:rPr>
@@ -3993,7 +3987,7 @@
           <w:p>
             <w:pPr>
               <w:rPr>
-                <w:rFonts w:cstheme="minorHAnsi" w:hint="eastAsia"/>
+                <w:rFonts w:cstheme="minorHAnsi"/>
                 <w:sz w:val="22"/>
                 <w:lang w:eastAsia="zh-CN"/>
               </w:rPr>
@@ -4047,7 +4041,7 @@
           <w:p>
             <w:pPr>
               <w:rPr>
-                <w:rFonts w:cstheme="minorHAnsi" w:hint="eastAsia"/>
+                <w:rFonts w:cstheme="minorHAnsi"/>
                 <w:sz w:val="22"/>
                 <w:lang w:eastAsia="zh-CN"/>
               </w:rPr>
@@ -4069,7 +4063,7 @@
           <w:p>
             <w:pPr>
               <w:rPr>
-                <w:rFonts w:cstheme="minorHAnsi" w:hint="eastAsia"/>
+                <w:rFonts w:cstheme="minorHAnsi"/>
                 <w:sz w:val="22"/>
                 <w:lang w:eastAsia="zh-CN"/>
               </w:rPr>
@@ -4091,7 +4085,7 @@
           <w:p>
             <w:pPr>
               <w:rPr>
-                <w:rFonts w:cstheme="minorHAnsi" w:hint="eastAsia"/>
+                <w:rFonts w:cstheme="minorHAnsi"/>
                 <w:sz w:val="22"/>
                 <w:lang w:eastAsia="zh-CN"/>
               </w:rPr>
@@ -4113,7 +4107,7 @@
           <w:p>
             <w:pPr>
               <w:rPr>
-                <w:rFonts w:cstheme="minorHAnsi" w:hint="eastAsia"/>
+                <w:rFonts w:cstheme="minorHAnsi"/>
                 <w:sz w:val="22"/>
                 <w:lang w:eastAsia="zh-CN"/>
               </w:rPr>
@@ -4136,7 +4130,7 @@
           <w:p>
             <w:pPr>
               <w:rPr>
-                <w:rFonts w:cstheme="minorHAnsi" w:hint="eastAsia"/>
+                <w:rFonts w:cstheme="minorHAnsi"/>
                 <w:sz w:val="22"/>
                 <w:lang w:eastAsia="zh-CN"/>
               </w:rPr>
@@ -4156,7 +4150,7 @@
     <w:p>
       <w:pPr>
         <w:rPr>
-          <w:rFonts w:cstheme="minorHAnsi" w:hint="eastAsia"/>
+          <w:rFonts w:cstheme="minorHAnsi"/>
           <w:sz w:val="22"/>
           <w:lang w:eastAsia="zh-CN"/>
         </w:rPr>
@@ -5051,365 +5045,535 @@
           <w:p>
             <w:pPr>
               <w:rPr>
+                <w:rFonts w:asciiTheme="minorEastAsia" w:hAnsiTheme="minorEastAsia" w:cstheme="minorHAnsi"/>
+                <w:sz w:val="18"/>
+                <w:szCs w:val="18"/>
+                <w:lang w:eastAsia="zh-CN"/>
+              </w:rPr>
+            </w:pPr>
+          </w:p>
+        </w:tc>
+        <w:tc>
+          <w:tcPr>
+            <w:tcW w:w="1678" w:type="dxa"/>
+            <w:gridSpan w:val="2"/>
+          </w:tcPr>
+          <w:p>
+            <w:pPr>
+              <w:rPr>
+                <w:rFonts w:asciiTheme="minorEastAsia" w:hAnsiTheme="minorEastAsia" w:cstheme="minorHAnsi"/>
+                <w:sz w:val="15"/>
+                <w:szCs w:val="15"/>
+                <w:lang w:eastAsia="zh-CN"/>
+              </w:rPr>
+            </w:pPr>
+            <w:r>
+              <w:rPr>
+                <w:rFonts w:asciiTheme="minorEastAsia" w:hAnsiTheme="minorEastAsia" w:cstheme="minorHAnsi" w:hint="eastAsia"/>
+                <w:sz w:val="15"/>
+                <w:szCs w:val="15"/>
+                <w:lang w:eastAsia="zh-CN"/>
+              </w:rPr>
+              <w:t>Byte</w:t>
+            </w:r>
+            <w:r>
+              <w:rPr>
+                <w:rFonts w:asciiTheme="minorEastAsia" w:hAnsiTheme="minorEastAsia" w:cstheme="minorHAnsi"/>
+                <w:sz w:val="15"/>
+                <w:szCs w:val="15"/>
+                <w:lang w:eastAsia="zh-CN"/>
+              </w:rPr>
+              <w:t xml:space="preserve"> #0</w:t>
+            </w:r>
+          </w:p>
+        </w:tc>
+        <w:tc>
+          <w:tcPr>
+            <w:tcW w:w="661" w:type="dxa"/>
+            <w:vMerge w:val="restart"/>
+          </w:tcPr>
+          <w:p>
+            <w:pPr>
+              <w:rPr>
+                <w:rFonts w:asciiTheme="minorEastAsia" w:hAnsiTheme="minorEastAsia" w:cstheme="minorHAnsi"/>
+                <w:sz w:val="15"/>
+                <w:szCs w:val="15"/>
+                <w:lang w:eastAsia="zh-CN"/>
+              </w:rPr>
+            </w:pPr>
+            <w:r>
+              <w:rPr>
+                <w:rFonts w:asciiTheme="minorEastAsia" w:hAnsiTheme="minorEastAsia" w:cstheme="minorHAnsi" w:hint="eastAsia"/>
+                <w:sz w:val="15"/>
+                <w:szCs w:val="15"/>
+                <w:lang w:eastAsia="zh-CN"/>
+              </w:rPr>
+              <w:t>Byte</w:t>
+            </w:r>
+            <w:r>
+              <w:rPr>
+                <w:rFonts w:asciiTheme="minorEastAsia" w:hAnsiTheme="minorEastAsia" w:cstheme="minorHAnsi"/>
+                <w:sz w:val="15"/>
+                <w:szCs w:val="15"/>
+                <w:lang w:eastAsia="zh-CN"/>
+              </w:rPr>
+              <w:t xml:space="preserve"> #1</w:t>
+            </w:r>
+          </w:p>
+        </w:tc>
+        <w:tc>
+          <w:tcPr>
+            <w:tcW w:w="662" w:type="dxa"/>
+            <w:vMerge w:val="restart"/>
+          </w:tcPr>
+          <w:p>
+            <w:pPr>
+              <w:rPr>
+                <w:rFonts w:asciiTheme="minorEastAsia" w:hAnsiTheme="minorEastAsia" w:cstheme="minorHAnsi"/>
+                <w:sz w:val="15"/>
+                <w:szCs w:val="15"/>
+                <w:lang w:eastAsia="zh-CN"/>
+              </w:rPr>
+            </w:pPr>
+            <w:r>
+              <w:rPr>
+                <w:rFonts w:asciiTheme="minorEastAsia" w:hAnsiTheme="minorEastAsia" w:cstheme="minorHAnsi" w:hint="eastAsia"/>
+                <w:sz w:val="15"/>
+                <w:szCs w:val="15"/>
+                <w:lang w:eastAsia="zh-CN"/>
+              </w:rPr>
+              <w:t>Byte</w:t>
+            </w:r>
+            <w:r>
+              <w:rPr>
+                <w:rFonts w:asciiTheme="minorEastAsia" w:hAnsiTheme="minorEastAsia" w:cstheme="minorHAnsi"/>
+                <w:sz w:val="15"/>
+                <w:szCs w:val="15"/>
+                <w:lang w:eastAsia="zh-CN"/>
+              </w:rPr>
+              <w:t xml:space="preserve"> #2</w:t>
+            </w:r>
+          </w:p>
+        </w:tc>
+        <w:tc>
+          <w:tcPr>
+            <w:tcW w:w="663" w:type="dxa"/>
+            <w:vMerge w:val="restart"/>
+          </w:tcPr>
+          <w:p>
+            <w:pPr>
+              <w:rPr>
+                <w:rFonts w:asciiTheme="minorEastAsia" w:hAnsiTheme="minorEastAsia" w:cstheme="minorHAnsi"/>
+                <w:sz w:val="15"/>
+                <w:szCs w:val="15"/>
+                <w:lang w:eastAsia="zh-CN"/>
+              </w:rPr>
+            </w:pPr>
+            <w:r>
+              <w:rPr>
+                <w:rFonts w:asciiTheme="minorEastAsia" w:hAnsiTheme="minorEastAsia" w:cstheme="minorHAnsi" w:hint="eastAsia"/>
+                <w:sz w:val="15"/>
+                <w:szCs w:val="15"/>
+                <w:lang w:eastAsia="zh-CN"/>
+              </w:rPr>
+              <w:t>Byte</w:t>
+            </w:r>
+            <w:r>
+              <w:rPr>
+                <w:rFonts w:asciiTheme="minorEastAsia" w:hAnsiTheme="minorEastAsia" w:cstheme="minorHAnsi"/>
+                <w:sz w:val="15"/>
+                <w:szCs w:val="15"/>
+                <w:lang w:eastAsia="zh-CN"/>
+              </w:rPr>
+              <w:t xml:space="preserve"> #3</w:t>
+            </w:r>
+          </w:p>
+        </w:tc>
+        <w:tc>
+          <w:tcPr>
+            <w:tcW w:w="663" w:type="dxa"/>
+            <w:vMerge w:val="restart"/>
+          </w:tcPr>
+          <w:p>
+            <w:pPr>
+              <w:rPr>
+                <w:rFonts w:asciiTheme="minorEastAsia" w:hAnsiTheme="minorEastAsia" w:cstheme="minorHAnsi"/>
+                <w:sz w:val="15"/>
+                <w:szCs w:val="15"/>
+                <w:lang w:eastAsia="zh-CN"/>
+              </w:rPr>
+            </w:pPr>
+            <w:r>
+              <w:rPr>
+                <w:rFonts w:asciiTheme="minorEastAsia" w:hAnsiTheme="minorEastAsia" w:cstheme="minorHAnsi" w:hint="eastAsia"/>
+                <w:sz w:val="15"/>
+                <w:szCs w:val="15"/>
+                <w:lang w:eastAsia="zh-CN"/>
+              </w:rPr>
+              <w:t>Byte</w:t>
+            </w:r>
+            <w:r>
+              <w:rPr>
+                <w:rFonts w:asciiTheme="minorEastAsia" w:hAnsiTheme="minorEastAsia" w:cstheme="minorHAnsi"/>
+                <w:sz w:val="15"/>
+                <w:szCs w:val="15"/>
+                <w:lang w:eastAsia="zh-CN"/>
+              </w:rPr>
+              <w:t xml:space="preserve"> #4</w:t>
+            </w:r>
+          </w:p>
+        </w:tc>
+        <w:tc>
+          <w:tcPr>
+            <w:tcW w:w="663" w:type="dxa"/>
+            <w:vMerge w:val="restart"/>
+          </w:tcPr>
+          <w:p>
+            <w:pPr>
+              <w:rPr>
+                <w:rFonts w:asciiTheme="minorEastAsia" w:hAnsiTheme="minorEastAsia" w:cstheme="minorHAnsi"/>
+                <w:sz w:val="15"/>
+                <w:szCs w:val="15"/>
+                <w:lang w:eastAsia="zh-CN"/>
+              </w:rPr>
+            </w:pPr>
+            <w:r>
+              <w:rPr>
+                <w:rFonts w:asciiTheme="minorEastAsia" w:hAnsiTheme="minorEastAsia" w:cstheme="minorHAnsi" w:hint="eastAsia"/>
+                <w:sz w:val="15"/>
+                <w:szCs w:val="15"/>
+                <w:lang w:eastAsia="zh-CN"/>
+              </w:rPr>
+              <w:t>Byte</w:t>
+            </w:r>
+            <w:r>
+              <w:rPr>
+                <w:rFonts w:asciiTheme="minorEastAsia" w:hAnsiTheme="minorEastAsia" w:cstheme="minorHAnsi"/>
+                <w:sz w:val="15"/>
+                <w:szCs w:val="15"/>
+                <w:lang w:eastAsia="zh-CN"/>
+              </w:rPr>
+              <w:t xml:space="preserve"> #5</w:t>
+            </w:r>
+          </w:p>
+        </w:tc>
+        <w:tc>
+          <w:tcPr>
+            <w:tcW w:w="663" w:type="dxa"/>
+            <w:vMerge w:val="restart"/>
+          </w:tcPr>
+          <w:p>
+            <w:pPr>
+              <w:rPr>
+                <w:rFonts w:asciiTheme="minorEastAsia" w:hAnsiTheme="minorEastAsia" w:cstheme="minorHAnsi"/>
+                <w:sz w:val="15"/>
+                <w:szCs w:val="15"/>
+                <w:lang w:eastAsia="zh-CN"/>
+              </w:rPr>
+            </w:pPr>
+            <w:r>
+              <w:rPr>
+                <w:rFonts w:asciiTheme="minorEastAsia" w:hAnsiTheme="minorEastAsia" w:cstheme="minorHAnsi" w:hint="eastAsia"/>
+                <w:sz w:val="15"/>
+                <w:szCs w:val="15"/>
+                <w:lang w:eastAsia="zh-CN"/>
+              </w:rPr>
+              <w:t>Byte</w:t>
+            </w:r>
+            <w:r>
+              <w:rPr>
+                <w:rFonts w:asciiTheme="minorEastAsia" w:hAnsiTheme="minorEastAsia" w:cstheme="minorHAnsi"/>
+                <w:sz w:val="15"/>
+                <w:szCs w:val="15"/>
+                <w:lang w:eastAsia="zh-CN"/>
+              </w:rPr>
+              <w:t xml:space="preserve"> #6</w:t>
+            </w:r>
+          </w:p>
+        </w:tc>
+        <w:tc>
+          <w:tcPr>
+            <w:tcW w:w="663" w:type="dxa"/>
+            <w:vMerge w:val="restart"/>
+          </w:tcPr>
+          <w:p>
+            <w:pPr>
+              <w:rPr>
+                <w:rFonts w:asciiTheme="minorEastAsia" w:hAnsiTheme="minorEastAsia" w:cstheme="minorHAnsi"/>
+                <w:sz w:val="15"/>
+                <w:szCs w:val="15"/>
+                <w:lang w:eastAsia="zh-CN"/>
+              </w:rPr>
+            </w:pPr>
+            <w:r>
+              <w:rPr>
+                <w:rFonts w:asciiTheme="minorEastAsia" w:hAnsiTheme="minorEastAsia" w:cstheme="minorHAnsi" w:hint="eastAsia"/>
+                <w:sz w:val="15"/>
+                <w:szCs w:val="15"/>
+                <w:lang w:eastAsia="zh-CN"/>
+              </w:rPr>
+              <w:t>Byte</w:t>
+            </w:r>
+            <w:r>
+              <w:rPr>
+                <w:rFonts w:asciiTheme="minorEastAsia" w:hAnsiTheme="minorEastAsia" w:cstheme="minorHAnsi"/>
+                <w:sz w:val="15"/>
+                <w:szCs w:val="15"/>
+                <w:lang w:eastAsia="zh-CN"/>
+              </w:rPr>
+              <w:t xml:space="preserve"> #7</w:t>
+            </w:r>
+          </w:p>
+        </w:tc>
+      </w:tr>
+      <w:tr>
+        <w:tc>
+          <w:tcPr>
+            <w:tcW w:w="1980" w:type="dxa"/>
+            <w:vMerge/>
+          </w:tcPr>
+          <w:p>
+            <w:pPr>
+              <w:rPr>
+                <w:rFonts w:asciiTheme="minorEastAsia" w:hAnsiTheme="minorEastAsia" w:cstheme="minorHAnsi"/>
+                <w:sz w:val="18"/>
+                <w:szCs w:val="18"/>
+                <w:lang w:eastAsia="zh-CN"/>
+              </w:rPr>
+            </w:pPr>
+          </w:p>
+        </w:tc>
+        <w:tc>
+          <w:tcPr>
+            <w:tcW w:w="908" w:type="dxa"/>
+          </w:tcPr>
+          <w:p>
+            <w:pPr>
+              <w:rPr>
+                <w:rFonts w:asciiTheme="minorEastAsia" w:hAnsiTheme="minorEastAsia" w:cstheme="minorHAnsi"/>
+                <w:sz w:val="15"/>
+                <w:szCs w:val="15"/>
+                <w:lang w:eastAsia="zh-CN"/>
+              </w:rPr>
+            </w:pPr>
+            <w:r>
+              <w:rPr>
+                <w:rFonts w:asciiTheme="minorEastAsia" w:hAnsiTheme="minorEastAsia" w:cstheme="minorHAnsi" w:hint="eastAsia"/>
+                <w:sz w:val="15"/>
+                <w:szCs w:val="15"/>
+                <w:lang w:eastAsia="zh-CN"/>
+              </w:rPr>
+              <w:t>B</w:t>
+            </w:r>
+            <w:r>
+              <w:rPr>
+                <w:rFonts w:asciiTheme="minorEastAsia" w:hAnsiTheme="minorEastAsia" w:cstheme="minorHAnsi"/>
+                <w:sz w:val="15"/>
+                <w:szCs w:val="15"/>
+                <w:lang w:eastAsia="zh-CN"/>
+              </w:rPr>
+              <w:t>its7-4</w:t>
+            </w:r>
+          </w:p>
+        </w:tc>
+        <w:tc>
+          <w:tcPr>
+            <w:tcW w:w="770" w:type="dxa"/>
+          </w:tcPr>
+          <w:p>
+            <w:pPr>
+              <w:rPr>
+                <w:rFonts w:asciiTheme="minorEastAsia" w:hAnsiTheme="minorEastAsia" w:cstheme="minorHAnsi"/>
+                <w:sz w:val="15"/>
+                <w:szCs w:val="15"/>
+                <w:lang w:eastAsia="zh-CN"/>
+              </w:rPr>
+            </w:pPr>
+            <w:r>
+              <w:rPr>
+                <w:rFonts w:asciiTheme="minorEastAsia" w:hAnsiTheme="minorEastAsia" w:cstheme="minorHAnsi" w:hint="eastAsia"/>
+                <w:sz w:val="15"/>
+                <w:szCs w:val="15"/>
+                <w:lang w:eastAsia="zh-CN"/>
+              </w:rPr>
+              <w:t>B</w:t>
+            </w:r>
+            <w:r>
+              <w:rPr>
+                <w:rFonts w:asciiTheme="minorEastAsia" w:hAnsiTheme="minorEastAsia" w:cstheme="minorHAnsi"/>
+                <w:sz w:val="15"/>
+                <w:szCs w:val="15"/>
+                <w:lang w:eastAsia="zh-CN"/>
+              </w:rPr>
+              <w:t>its3-0</w:t>
+            </w:r>
+          </w:p>
+        </w:tc>
+        <w:tc>
+          <w:tcPr>
+            <w:tcW w:w="661" w:type="dxa"/>
+            <w:vMerge/>
+          </w:tcPr>
+          <w:p>
+            <w:pPr>
+              <w:rPr>
+                <w:rFonts w:asciiTheme="minorEastAsia" w:hAnsiTheme="minorEastAsia" w:cstheme="minorHAnsi"/>
+                <w:sz w:val="15"/>
+                <w:szCs w:val="15"/>
+                <w:lang w:eastAsia="zh-CN"/>
+              </w:rPr>
+            </w:pPr>
+          </w:p>
+        </w:tc>
+        <w:tc>
+          <w:tcPr>
+            <w:tcW w:w="662" w:type="dxa"/>
+            <w:vMerge/>
+          </w:tcPr>
+          <w:p>
+            <w:pPr>
+              <w:rPr>
+                <w:rFonts w:asciiTheme="minorEastAsia" w:hAnsiTheme="minorEastAsia" w:cstheme="minorHAnsi"/>
+                <w:sz w:val="15"/>
+                <w:szCs w:val="15"/>
+                <w:lang w:eastAsia="zh-CN"/>
+              </w:rPr>
+            </w:pPr>
+          </w:p>
+        </w:tc>
+        <w:tc>
+          <w:tcPr>
+            <w:tcW w:w="663" w:type="dxa"/>
+            <w:vMerge/>
+          </w:tcPr>
+          <w:p>
+            <w:pPr>
+              <w:rPr>
+                <w:rFonts w:asciiTheme="minorEastAsia" w:hAnsiTheme="minorEastAsia" w:cstheme="minorHAnsi"/>
+                <w:sz w:val="15"/>
+                <w:szCs w:val="15"/>
+                <w:lang w:eastAsia="zh-CN"/>
+              </w:rPr>
+            </w:pPr>
+          </w:p>
+        </w:tc>
+        <w:tc>
+          <w:tcPr>
+            <w:tcW w:w="663" w:type="dxa"/>
+            <w:vMerge/>
+          </w:tcPr>
+          <w:p>
+            <w:pPr>
+              <w:rPr>
+                <w:rFonts w:asciiTheme="minorEastAsia" w:hAnsiTheme="minorEastAsia" w:cstheme="minorHAnsi"/>
+                <w:sz w:val="15"/>
+                <w:szCs w:val="15"/>
+                <w:lang w:eastAsia="zh-CN"/>
+              </w:rPr>
+            </w:pPr>
+          </w:p>
+        </w:tc>
+        <w:tc>
+          <w:tcPr>
+            <w:tcW w:w="663" w:type="dxa"/>
+            <w:vMerge/>
+          </w:tcPr>
+          <w:p>
+            <w:pPr>
+              <w:rPr>
+                <w:rFonts w:asciiTheme="minorEastAsia" w:hAnsiTheme="minorEastAsia" w:cstheme="minorHAnsi"/>
+                <w:sz w:val="15"/>
+                <w:szCs w:val="15"/>
+                <w:lang w:eastAsia="zh-CN"/>
+              </w:rPr>
+            </w:pPr>
+          </w:p>
+        </w:tc>
+        <w:tc>
+          <w:tcPr>
+            <w:tcW w:w="663" w:type="dxa"/>
+            <w:vMerge/>
+          </w:tcPr>
+          <w:p>
+            <w:pPr>
+              <w:rPr>
+                <w:rFonts w:asciiTheme="minorEastAsia" w:hAnsiTheme="minorEastAsia" w:cstheme="minorHAnsi"/>
+                <w:sz w:val="15"/>
+                <w:szCs w:val="15"/>
+                <w:lang w:eastAsia="zh-CN"/>
+              </w:rPr>
+            </w:pPr>
+          </w:p>
+        </w:tc>
+        <w:tc>
+          <w:tcPr>
+            <w:tcW w:w="663" w:type="dxa"/>
+            <w:vMerge/>
+          </w:tcPr>
+          <w:p>
+            <w:pPr>
+              <w:rPr>
+                <w:rFonts w:asciiTheme="minorEastAsia" w:hAnsiTheme="minorEastAsia" w:cstheme="minorHAnsi"/>
+                <w:sz w:val="15"/>
+                <w:szCs w:val="15"/>
+                <w:lang w:eastAsia="zh-CN"/>
+              </w:rPr>
+            </w:pPr>
+          </w:p>
+        </w:tc>
+      </w:tr>
+      <w:tr>
+        <w:tc>
+          <w:tcPr>
+            <w:tcW w:w="1980" w:type="dxa"/>
+          </w:tcPr>
+          <w:p>
+            <w:pPr>
+              <w:rPr>
+                <w:rFonts w:asciiTheme="minorEastAsia" w:hAnsiTheme="minorEastAsia" w:cstheme="minorHAnsi"/>
+                <w:sz w:val="18"/>
+                <w:szCs w:val="18"/>
+                <w:lang w:eastAsia="zh-CN"/>
+              </w:rPr>
+            </w:pPr>
+            <w:r>
+              <w:rPr>
                 <w:rFonts w:asciiTheme="minorEastAsia" w:hAnsiTheme="minorEastAsia" w:cstheme="minorHAnsi" w:hint="eastAsia"/>
                 <w:sz w:val="18"/>
                 <w:szCs w:val="18"/>
                 <w:lang w:eastAsia="zh-CN"/>
               </w:rPr>
-            </w:pPr>
-          </w:p>
-        </w:tc>
-        <w:tc>
-          <w:tcPr>
-            <w:tcW w:w="1678" w:type="dxa"/>
-            <w:gridSpan w:val="2"/>
-          </w:tcPr>
-          <w:p>
-            <w:pPr>
-              <w:rPr>
-                <w:rFonts w:asciiTheme="minorEastAsia" w:hAnsiTheme="minorEastAsia" w:cstheme="minorHAnsi" w:hint="eastAsia"/>
-                <w:sz w:val="15"/>
-                <w:szCs w:val="15"/>
-                <w:lang w:eastAsia="zh-CN"/>
-              </w:rPr>
-            </w:pPr>
-            <w:r>
-              <w:rPr>
-                <w:rFonts w:asciiTheme="minorEastAsia" w:hAnsiTheme="minorEastAsia" w:cstheme="minorHAnsi" w:hint="eastAsia"/>
-                <w:sz w:val="15"/>
-                <w:szCs w:val="15"/>
-                <w:lang w:eastAsia="zh-CN"/>
-              </w:rPr>
-              <w:t>Byte</w:t>
-            </w:r>
-            <w:r>
-              <w:rPr>
-                <w:rFonts w:asciiTheme="minorEastAsia" w:hAnsiTheme="minorEastAsia" w:cstheme="minorHAnsi"/>
-                <w:sz w:val="15"/>
-                <w:szCs w:val="15"/>
-                <w:lang w:eastAsia="zh-CN"/>
-              </w:rPr>
-              <w:t xml:space="preserve"> #</w:t>
-            </w:r>
-            <w:r>
-              <w:rPr>
-                <w:rFonts w:asciiTheme="minorEastAsia" w:hAnsiTheme="minorEastAsia" w:cstheme="minorHAnsi"/>
-                <w:sz w:val="15"/>
-                <w:szCs w:val="15"/>
-                <w:lang w:eastAsia="zh-CN"/>
-              </w:rPr>
-              <w:t>0</w:t>
-            </w:r>
-          </w:p>
-        </w:tc>
-        <w:tc>
-          <w:tcPr>
-            <w:tcW w:w="661" w:type="dxa"/>
-            <w:vMerge w:val="restart"/>
-          </w:tcPr>
-          <w:p>
-            <w:pPr>
-              <w:rPr>
-                <w:rFonts w:asciiTheme="minorEastAsia" w:hAnsiTheme="minorEastAsia" w:cstheme="minorHAnsi" w:hint="eastAsia"/>
-                <w:sz w:val="15"/>
-                <w:szCs w:val="15"/>
-                <w:lang w:eastAsia="zh-CN"/>
-              </w:rPr>
-            </w:pPr>
-            <w:r>
-              <w:rPr>
-                <w:rFonts w:asciiTheme="minorEastAsia" w:hAnsiTheme="minorEastAsia" w:cstheme="minorHAnsi" w:hint="eastAsia"/>
-                <w:sz w:val="15"/>
-                <w:szCs w:val="15"/>
-                <w:lang w:eastAsia="zh-CN"/>
-              </w:rPr>
-              <w:t>Byte</w:t>
-            </w:r>
-            <w:r>
-              <w:rPr>
-                <w:rFonts w:asciiTheme="minorEastAsia" w:hAnsiTheme="minorEastAsia" w:cstheme="minorHAnsi"/>
-                <w:sz w:val="15"/>
-                <w:szCs w:val="15"/>
-                <w:lang w:eastAsia="zh-CN"/>
-              </w:rPr>
-              <w:t xml:space="preserve"> #</w:t>
-            </w:r>
-            <w:r>
-              <w:rPr>
-                <w:rFonts w:asciiTheme="minorEastAsia" w:hAnsiTheme="minorEastAsia" w:cstheme="minorHAnsi"/>
-                <w:sz w:val="15"/>
-                <w:szCs w:val="15"/>
-                <w:lang w:eastAsia="zh-CN"/>
-              </w:rPr>
-              <w:t>1</w:t>
-            </w:r>
-          </w:p>
-        </w:tc>
-        <w:tc>
-          <w:tcPr>
-            <w:tcW w:w="662" w:type="dxa"/>
-            <w:vMerge w:val="restart"/>
-          </w:tcPr>
-          <w:p>
-            <w:pPr>
-              <w:rPr>
-                <w:rFonts w:asciiTheme="minorEastAsia" w:hAnsiTheme="minorEastAsia" w:cstheme="minorHAnsi" w:hint="eastAsia"/>
-                <w:sz w:val="15"/>
-                <w:szCs w:val="15"/>
-                <w:lang w:eastAsia="zh-CN"/>
-              </w:rPr>
-            </w:pPr>
-            <w:r>
-              <w:rPr>
-                <w:rFonts w:asciiTheme="minorEastAsia" w:hAnsiTheme="minorEastAsia" w:cstheme="minorHAnsi" w:hint="eastAsia"/>
-                <w:sz w:val="15"/>
-                <w:szCs w:val="15"/>
-                <w:lang w:eastAsia="zh-CN"/>
-              </w:rPr>
-              <w:t>Byte</w:t>
-            </w:r>
-            <w:r>
-              <w:rPr>
-                <w:rFonts w:asciiTheme="minorEastAsia" w:hAnsiTheme="minorEastAsia" w:cstheme="minorHAnsi"/>
-                <w:sz w:val="15"/>
-                <w:szCs w:val="15"/>
-                <w:lang w:eastAsia="zh-CN"/>
-              </w:rPr>
-              <w:t xml:space="preserve"> #</w:t>
-            </w:r>
-            <w:r>
-              <w:rPr>
-                <w:rFonts w:asciiTheme="minorEastAsia" w:hAnsiTheme="minorEastAsia" w:cstheme="minorHAnsi"/>
-                <w:sz w:val="15"/>
-                <w:szCs w:val="15"/>
-                <w:lang w:eastAsia="zh-CN"/>
-              </w:rPr>
-              <w:t>2</w:t>
-            </w:r>
-          </w:p>
-        </w:tc>
-        <w:tc>
-          <w:tcPr>
-            <w:tcW w:w="663" w:type="dxa"/>
-            <w:vMerge w:val="restart"/>
-          </w:tcPr>
-          <w:p>
-            <w:pPr>
-              <w:rPr>
-                <w:rFonts w:asciiTheme="minorEastAsia" w:hAnsiTheme="minorEastAsia" w:cstheme="minorHAnsi" w:hint="eastAsia"/>
-                <w:sz w:val="15"/>
-                <w:szCs w:val="15"/>
-                <w:lang w:eastAsia="zh-CN"/>
-              </w:rPr>
-            </w:pPr>
-            <w:r>
-              <w:rPr>
-                <w:rFonts w:asciiTheme="minorEastAsia" w:hAnsiTheme="minorEastAsia" w:cstheme="minorHAnsi" w:hint="eastAsia"/>
-                <w:sz w:val="15"/>
-                <w:szCs w:val="15"/>
-                <w:lang w:eastAsia="zh-CN"/>
-              </w:rPr>
-              <w:t>Byte</w:t>
-            </w:r>
-            <w:r>
-              <w:rPr>
-                <w:rFonts w:asciiTheme="minorEastAsia" w:hAnsiTheme="minorEastAsia" w:cstheme="minorHAnsi"/>
-                <w:sz w:val="15"/>
-                <w:szCs w:val="15"/>
-                <w:lang w:eastAsia="zh-CN"/>
-              </w:rPr>
-              <w:t xml:space="preserve"> #</w:t>
-            </w:r>
-            <w:r>
-              <w:rPr>
-                <w:rFonts w:asciiTheme="minorEastAsia" w:hAnsiTheme="minorEastAsia" w:cstheme="minorHAnsi"/>
-                <w:sz w:val="15"/>
-                <w:szCs w:val="15"/>
-                <w:lang w:eastAsia="zh-CN"/>
-              </w:rPr>
-              <w:t>3</w:t>
-            </w:r>
-          </w:p>
-        </w:tc>
-        <w:tc>
-          <w:tcPr>
-            <w:tcW w:w="663" w:type="dxa"/>
-            <w:vMerge w:val="restart"/>
-          </w:tcPr>
-          <w:p>
-            <w:pPr>
-              <w:rPr>
-                <w:rFonts w:asciiTheme="minorEastAsia" w:hAnsiTheme="minorEastAsia" w:cstheme="minorHAnsi" w:hint="eastAsia"/>
-                <w:sz w:val="15"/>
-                <w:szCs w:val="15"/>
-                <w:lang w:eastAsia="zh-CN"/>
-              </w:rPr>
-            </w:pPr>
-            <w:r>
-              <w:rPr>
-                <w:rFonts w:asciiTheme="minorEastAsia" w:hAnsiTheme="minorEastAsia" w:cstheme="minorHAnsi" w:hint="eastAsia"/>
-                <w:sz w:val="15"/>
-                <w:szCs w:val="15"/>
-                <w:lang w:eastAsia="zh-CN"/>
-              </w:rPr>
-              <w:t>Byte</w:t>
-            </w:r>
-            <w:r>
-              <w:rPr>
-                <w:rFonts w:asciiTheme="minorEastAsia" w:hAnsiTheme="minorEastAsia" w:cstheme="minorHAnsi"/>
-                <w:sz w:val="15"/>
-                <w:szCs w:val="15"/>
-                <w:lang w:eastAsia="zh-CN"/>
-              </w:rPr>
-              <w:t xml:space="preserve"> #</w:t>
-            </w:r>
-            <w:r>
-              <w:rPr>
-                <w:rFonts w:asciiTheme="minorEastAsia" w:hAnsiTheme="minorEastAsia" w:cstheme="minorHAnsi"/>
-                <w:sz w:val="15"/>
-                <w:szCs w:val="15"/>
-                <w:lang w:eastAsia="zh-CN"/>
-              </w:rPr>
-              <w:t>4</w:t>
-            </w:r>
-          </w:p>
-        </w:tc>
-        <w:tc>
-          <w:tcPr>
-            <w:tcW w:w="663" w:type="dxa"/>
-            <w:vMerge w:val="restart"/>
-          </w:tcPr>
-          <w:p>
-            <w:pPr>
-              <w:rPr>
-                <w:rFonts w:asciiTheme="minorEastAsia" w:hAnsiTheme="minorEastAsia" w:cstheme="minorHAnsi" w:hint="eastAsia"/>
-                <w:sz w:val="15"/>
-                <w:szCs w:val="15"/>
-                <w:lang w:eastAsia="zh-CN"/>
-              </w:rPr>
-            </w:pPr>
-            <w:r>
-              <w:rPr>
-                <w:rFonts w:asciiTheme="minorEastAsia" w:hAnsiTheme="minorEastAsia" w:cstheme="minorHAnsi" w:hint="eastAsia"/>
-                <w:sz w:val="15"/>
-                <w:szCs w:val="15"/>
-                <w:lang w:eastAsia="zh-CN"/>
-              </w:rPr>
-              <w:t>Byte</w:t>
-            </w:r>
-            <w:r>
-              <w:rPr>
-                <w:rFonts w:asciiTheme="minorEastAsia" w:hAnsiTheme="minorEastAsia" w:cstheme="minorHAnsi"/>
-                <w:sz w:val="15"/>
-                <w:szCs w:val="15"/>
-                <w:lang w:eastAsia="zh-CN"/>
-              </w:rPr>
-              <w:t xml:space="preserve"> #</w:t>
-            </w:r>
-            <w:r>
-              <w:rPr>
-                <w:rFonts w:asciiTheme="minorEastAsia" w:hAnsiTheme="minorEastAsia" w:cstheme="minorHAnsi"/>
-                <w:sz w:val="15"/>
-                <w:szCs w:val="15"/>
-                <w:lang w:eastAsia="zh-CN"/>
-              </w:rPr>
-              <w:t>5</w:t>
-            </w:r>
-          </w:p>
-        </w:tc>
-        <w:tc>
-          <w:tcPr>
-            <w:tcW w:w="663" w:type="dxa"/>
-            <w:vMerge w:val="restart"/>
-          </w:tcPr>
-          <w:p>
-            <w:pPr>
-              <w:rPr>
-                <w:rFonts w:asciiTheme="minorEastAsia" w:hAnsiTheme="minorEastAsia" w:cstheme="minorHAnsi" w:hint="eastAsia"/>
-                <w:sz w:val="15"/>
-                <w:szCs w:val="15"/>
-                <w:lang w:eastAsia="zh-CN"/>
-              </w:rPr>
-            </w:pPr>
-            <w:r>
-              <w:rPr>
-                <w:rFonts w:asciiTheme="minorEastAsia" w:hAnsiTheme="minorEastAsia" w:cstheme="minorHAnsi" w:hint="eastAsia"/>
-                <w:sz w:val="15"/>
-                <w:szCs w:val="15"/>
-                <w:lang w:eastAsia="zh-CN"/>
-              </w:rPr>
-              <w:t>Byte</w:t>
-            </w:r>
-            <w:r>
-              <w:rPr>
-                <w:rFonts w:asciiTheme="minorEastAsia" w:hAnsiTheme="minorEastAsia" w:cstheme="minorHAnsi"/>
-                <w:sz w:val="15"/>
-                <w:szCs w:val="15"/>
-                <w:lang w:eastAsia="zh-CN"/>
-              </w:rPr>
-              <w:t xml:space="preserve"> #</w:t>
-            </w:r>
-            <w:r>
-              <w:rPr>
-                <w:rFonts w:asciiTheme="minorEastAsia" w:hAnsiTheme="minorEastAsia" w:cstheme="minorHAnsi"/>
-                <w:sz w:val="15"/>
-                <w:szCs w:val="15"/>
-                <w:lang w:eastAsia="zh-CN"/>
-              </w:rPr>
-              <w:t>6</w:t>
-            </w:r>
-          </w:p>
-        </w:tc>
-        <w:tc>
-          <w:tcPr>
-            <w:tcW w:w="663" w:type="dxa"/>
-            <w:vMerge w:val="restart"/>
-          </w:tcPr>
-          <w:p>
-            <w:pPr>
-              <w:rPr>
-                <w:rFonts w:asciiTheme="minorEastAsia" w:hAnsiTheme="minorEastAsia" w:cstheme="minorHAnsi" w:hint="eastAsia"/>
-                <w:sz w:val="15"/>
-                <w:szCs w:val="15"/>
-                <w:lang w:eastAsia="zh-CN"/>
-              </w:rPr>
-            </w:pPr>
-            <w:r>
-              <w:rPr>
-                <w:rFonts w:asciiTheme="minorEastAsia" w:hAnsiTheme="minorEastAsia" w:cstheme="minorHAnsi" w:hint="eastAsia"/>
-                <w:sz w:val="15"/>
-                <w:szCs w:val="15"/>
-                <w:lang w:eastAsia="zh-CN"/>
-              </w:rPr>
-              <w:t>Byte</w:t>
-            </w:r>
-            <w:r>
-              <w:rPr>
-                <w:rFonts w:asciiTheme="minorEastAsia" w:hAnsiTheme="minorEastAsia" w:cstheme="minorHAnsi"/>
-                <w:sz w:val="15"/>
-                <w:szCs w:val="15"/>
-                <w:lang w:eastAsia="zh-CN"/>
-              </w:rPr>
-              <w:t xml:space="preserve"> #7</w:t>
-            </w:r>
-          </w:p>
-        </w:tc>
-      </w:tr>
-      <w:tr>
-        <w:tc>
-          <w:tcPr>
-            <w:tcW w:w="1980" w:type="dxa"/>
-            <w:vMerge/>
-          </w:tcPr>
-          <w:p>
-            <w:pPr>
+              <w:t>单帧</w:t>
+            </w:r>
+            <w:proofErr w:type="spellStart"/>
+            <w:r>
               <w:rPr>
                 <w:rFonts w:asciiTheme="minorEastAsia" w:hAnsiTheme="minorEastAsia" w:cstheme="minorHAnsi" w:hint="eastAsia"/>
                 <w:sz w:val="18"/>
                 <w:szCs w:val="18"/>
                 <w:lang w:eastAsia="zh-CN"/>
               </w:rPr>
-            </w:pPr>
+              <w:t>S</w:t>
+            </w:r>
+            <w:r>
+              <w:rPr>
+                <w:rFonts w:asciiTheme="minorEastAsia" w:hAnsiTheme="minorEastAsia" w:cstheme="minorHAnsi"/>
+                <w:sz w:val="18"/>
+                <w:szCs w:val="18"/>
+                <w:lang w:eastAsia="zh-CN"/>
+              </w:rPr>
+              <w:t>ingleFrame</w:t>
+            </w:r>
+            <w:proofErr w:type="spellEnd"/>
+            <w:r>
+              <w:rPr>
+                <w:rFonts w:asciiTheme="minorEastAsia" w:hAnsiTheme="minorEastAsia" w:cstheme="minorHAnsi"/>
+                <w:sz w:val="18"/>
+                <w:szCs w:val="18"/>
+                <w:lang w:eastAsia="zh-CN"/>
+              </w:rPr>
+              <w:t>(SF)</w:t>
+            </w:r>
           </w:p>
         </w:tc>
         <w:tc>
@@ -5419,192 +5583,37 @@
           <w:p>
             <w:pPr>
               <w:rPr>
-                <w:rFonts w:asciiTheme="minorEastAsia" w:hAnsiTheme="minorEastAsia" w:cstheme="minorHAnsi" w:hint="eastAsia"/>
-                <w:sz w:val="15"/>
-                <w:szCs w:val="15"/>
-                <w:lang w:eastAsia="zh-CN"/>
-              </w:rPr>
-            </w:pPr>
-            <w:r>
-              <w:rPr>
-                <w:rFonts w:asciiTheme="minorEastAsia" w:hAnsiTheme="minorEastAsia" w:cstheme="minorHAnsi" w:hint="eastAsia"/>
-                <w:sz w:val="15"/>
-                <w:szCs w:val="15"/>
-                <w:lang w:eastAsia="zh-CN"/>
-              </w:rPr>
-              <w:t>B</w:t>
-            </w:r>
-            <w:r>
-              <w:rPr>
-                <w:rFonts w:asciiTheme="minorEastAsia" w:hAnsiTheme="minorEastAsia" w:cstheme="minorHAnsi"/>
-                <w:sz w:val="15"/>
-                <w:szCs w:val="15"/>
-                <w:lang w:eastAsia="zh-CN"/>
-              </w:rPr>
-              <w:t>its7-4</w:t>
-            </w:r>
-          </w:p>
-        </w:tc>
-        <w:tc>
-          <w:tcPr>
-            <w:tcW w:w="770" w:type="dxa"/>
-          </w:tcPr>
-          <w:p>
-            <w:pPr>
-              <w:rPr>
-                <w:rFonts w:asciiTheme="minorEastAsia" w:hAnsiTheme="minorEastAsia" w:cstheme="minorHAnsi" w:hint="eastAsia"/>
-                <w:sz w:val="15"/>
-                <w:szCs w:val="15"/>
-                <w:lang w:eastAsia="zh-CN"/>
-              </w:rPr>
-            </w:pPr>
-            <w:r>
-              <w:rPr>
-                <w:rFonts w:asciiTheme="minorEastAsia" w:hAnsiTheme="minorEastAsia" w:cstheme="minorHAnsi" w:hint="eastAsia"/>
-                <w:sz w:val="15"/>
-                <w:szCs w:val="15"/>
-                <w:lang w:eastAsia="zh-CN"/>
-              </w:rPr>
-              <w:t>B</w:t>
-            </w:r>
-            <w:r>
-              <w:rPr>
-                <w:rFonts w:asciiTheme="minorEastAsia" w:hAnsiTheme="minorEastAsia" w:cstheme="minorHAnsi"/>
-                <w:sz w:val="15"/>
-                <w:szCs w:val="15"/>
-                <w:lang w:eastAsia="zh-CN"/>
-              </w:rPr>
-              <w:t>its3-0</w:t>
-            </w:r>
-          </w:p>
-        </w:tc>
-        <w:tc>
-          <w:tcPr>
-            <w:tcW w:w="661" w:type="dxa"/>
-            <w:vMerge/>
-          </w:tcPr>
-          <w:p>
-            <w:pPr>
-              <w:rPr>
-                <w:rFonts w:asciiTheme="minorEastAsia" w:hAnsiTheme="minorEastAsia" w:cstheme="minorHAnsi" w:hint="eastAsia"/>
-                <w:sz w:val="15"/>
-                <w:szCs w:val="15"/>
-                <w:lang w:eastAsia="zh-CN"/>
-              </w:rPr>
-            </w:pPr>
-          </w:p>
-        </w:tc>
-        <w:tc>
-          <w:tcPr>
-            <w:tcW w:w="662" w:type="dxa"/>
-            <w:vMerge/>
-          </w:tcPr>
-          <w:p>
-            <w:pPr>
-              <w:rPr>
-                <w:rFonts w:asciiTheme="minorEastAsia" w:hAnsiTheme="minorEastAsia" w:cstheme="minorHAnsi" w:hint="eastAsia"/>
-                <w:sz w:val="15"/>
-                <w:szCs w:val="15"/>
-                <w:lang w:eastAsia="zh-CN"/>
-              </w:rPr>
-            </w:pPr>
-          </w:p>
-        </w:tc>
-        <w:tc>
-          <w:tcPr>
-            <w:tcW w:w="663" w:type="dxa"/>
-            <w:vMerge/>
-          </w:tcPr>
-          <w:p>
-            <w:pPr>
-              <w:rPr>
-                <w:rFonts w:asciiTheme="minorEastAsia" w:hAnsiTheme="minorEastAsia" w:cstheme="minorHAnsi" w:hint="eastAsia"/>
-                <w:sz w:val="15"/>
-                <w:szCs w:val="15"/>
-                <w:lang w:eastAsia="zh-CN"/>
-              </w:rPr>
-            </w:pPr>
-          </w:p>
-        </w:tc>
-        <w:tc>
-          <w:tcPr>
-            <w:tcW w:w="663" w:type="dxa"/>
-            <w:vMerge/>
-          </w:tcPr>
-          <w:p>
-            <w:pPr>
-              <w:rPr>
-                <w:rFonts w:asciiTheme="minorEastAsia" w:hAnsiTheme="minorEastAsia" w:cstheme="minorHAnsi" w:hint="eastAsia"/>
-                <w:sz w:val="15"/>
-                <w:szCs w:val="15"/>
-                <w:lang w:eastAsia="zh-CN"/>
-              </w:rPr>
-            </w:pPr>
-          </w:p>
-        </w:tc>
-        <w:tc>
-          <w:tcPr>
-            <w:tcW w:w="663" w:type="dxa"/>
-            <w:vMerge/>
-          </w:tcPr>
-          <w:p>
-            <w:pPr>
-              <w:rPr>
-                <w:rFonts w:asciiTheme="minorEastAsia" w:hAnsiTheme="minorEastAsia" w:cstheme="minorHAnsi" w:hint="eastAsia"/>
-                <w:sz w:val="15"/>
-                <w:szCs w:val="15"/>
-                <w:lang w:eastAsia="zh-CN"/>
-              </w:rPr>
-            </w:pPr>
-          </w:p>
-        </w:tc>
-        <w:tc>
-          <w:tcPr>
-            <w:tcW w:w="663" w:type="dxa"/>
-            <w:vMerge/>
-          </w:tcPr>
-          <w:p>
-            <w:pPr>
-              <w:rPr>
-                <w:rFonts w:asciiTheme="minorEastAsia" w:hAnsiTheme="minorEastAsia" w:cstheme="minorHAnsi" w:hint="eastAsia"/>
-                <w:sz w:val="15"/>
-                <w:szCs w:val="15"/>
-                <w:lang w:eastAsia="zh-CN"/>
-              </w:rPr>
-            </w:pPr>
-          </w:p>
-        </w:tc>
-        <w:tc>
-          <w:tcPr>
-            <w:tcW w:w="663" w:type="dxa"/>
-            <w:vMerge/>
-          </w:tcPr>
-          <w:p>
-            <w:pPr>
-              <w:rPr>
-                <w:rFonts w:asciiTheme="minorEastAsia" w:hAnsiTheme="minorEastAsia" w:cstheme="minorHAnsi" w:hint="eastAsia"/>
-                <w:sz w:val="15"/>
-                <w:szCs w:val="15"/>
-                <w:lang w:eastAsia="zh-CN"/>
-              </w:rPr>
-            </w:pPr>
-          </w:p>
-        </w:tc>
-      </w:tr>
-      <w:tr>
-        <w:tc>
-          <w:tcPr>
-            <w:tcW w:w="1980" w:type="dxa"/>
-          </w:tcPr>
-          <w:p>
-            <w:pPr>
+                <w:rFonts w:asciiTheme="minorEastAsia" w:hAnsiTheme="minorEastAsia" w:cstheme="minorHAnsi"/>
+                <w:sz w:val="18"/>
+                <w:szCs w:val="18"/>
+                <w:lang w:eastAsia="zh-CN"/>
+              </w:rPr>
+            </w:pPr>
+            <w:r>
               <w:rPr>
                 <w:rFonts w:asciiTheme="minorEastAsia" w:hAnsiTheme="minorEastAsia" w:cstheme="minorHAnsi" w:hint="eastAsia"/>
                 <w:sz w:val="18"/>
                 <w:szCs w:val="18"/>
                 <w:lang w:eastAsia="zh-CN"/>
               </w:rPr>
-            </w:pPr>
+              <w:t>0</w:t>
+            </w:r>
+          </w:p>
+        </w:tc>
+        <w:tc>
+          <w:tcPr>
+            <w:tcW w:w="770" w:type="dxa"/>
+          </w:tcPr>
+          <w:p>
+            <w:pPr>
+              <w:rPr>
+                <w:rFonts w:asciiTheme="minorEastAsia" w:hAnsiTheme="minorEastAsia" w:cstheme="minorHAnsi"/>
+                <w:sz w:val="18"/>
+                <w:szCs w:val="18"/>
+                <w:lang w:eastAsia="zh-CN"/>
+              </w:rPr>
+            </w:pPr>
+            <w:proofErr w:type="spellStart"/>
             <w:r>
               <w:rPr>
                 <w:rFonts w:asciiTheme="minorEastAsia" w:hAnsiTheme="minorEastAsia" w:cstheme="minorHAnsi" w:hint="eastAsia"/>
@@ -5612,9 +5621,33 @@
                 <w:szCs w:val="18"/>
                 <w:lang w:eastAsia="zh-CN"/>
               </w:rPr>
-              <w:t>单帧</w:t>
-            </w:r>
-            <w:proofErr w:type="spellStart"/>
+              <w:t>l</w:t>
+            </w:r>
+            <w:r>
+              <w:rPr>
+                <w:rFonts w:asciiTheme="minorEastAsia" w:hAnsiTheme="minorEastAsia" w:cstheme="minorHAnsi"/>
+                <w:sz w:val="18"/>
+                <w:szCs w:val="18"/>
+                <w:lang w:eastAsia="zh-CN"/>
+              </w:rPr>
+              <w:t>en</w:t>
+            </w:r>
+            <w:proofErr w:type="spellEnd"/>
+          </w:p>
+        </w:tc>
+        <w:tc>
+          <w:tcPr>
+            <w:tcW w:w="661" w:type="dxa"/>
+          </w:tcPr>
+          <w:p>
+            <w:pPr>
+              <w:rPr>
+                <w:rFonts w:asciiTheme="minorEastAsia" w:hAnsiTheme="minorEastAsia" w:cstheme="minorHAnsi"/>
+                <w:sz w:val="18"/>
+                <w:szCs w:val="18"/>
+                <w:lang w:eastAsia="zh-CN"/>
+              </w:rPr>
+            </w:pPr>
             <w:r>
               <w:rPr>
                 <w:rFonts w:asciiTheme="minorEastAsia" w:hAnsiTheme="minorEastAsia" w:cstheme="minorHAnsi" w:hint="eastAsia"/>
@@ -5622,7 +5655,7 @@
                 <w:szCs w:val="18"/>
                 <w:lang w:eastAsia="zh-CN"/>
               </w:rPr>
-              <w:t>S</w:t>
+              <w:t>x</w:t>
             </w:r>
             <w:r>
               <w:rPr>
@@ -5631,32 +5664,55 @@
                 <w:szCs w:val="18"/>
                 <w:lang w:eastAsia="zh-CN"/>
               </w:rPr>
-              <w:t>ingleFrame</w:t>
-            </w:r>
-            <w:proofErr w:type="spellEnd"/>
-            <w:r>
+              <w:t>x</w:t>
+            </w:r>
+          </w:p>
+        </w:tc>
+        <w:tc>
+          <w:tcPr>
+            <w:tcW w:w="662" w:type="dxa"/>
+          </w:tcPr>
+          <w:p>
+            <w:pPr>
               <w:rPr>
                 <w:rFonts w:asciiTheme="minorEastAsia" w:hAnsiTheme="minorEastAsia" w:cstheme="minorHAnsi"/>
                 <w:sz w:val="18"/>
                 <w:szCs w:val="18"/>
                 <w:lang w:eastAsia="zh-CN"/>
               </w:rPr>
-              <w:t>(SF)</w:t>
-            </w:r>
-          </w:p>
-        </w:tc>
-        <w:tc>
-          <w:tcPr>
-            <w:tcW w:w="908" w:type="dxa"/>
-          </w:tcPr>
-          <w:p>
-            <w:pPr>
+            </w:pPr>
+            <w:r>
               <w:rPr>
                 <w:rFonts w:asciiTheme="minorEastAsia" w:hAnsiTheme="minorEastAsia" w:cstheme="minorHAnsi" w:hint="eastAsia"/>
                 <w:sz w:val="18"/>
                 <w:szCs w:val="18"/>
                 <w:lang w:eastAsia="zh-CN"/>
               </w:rPr>
+              <w:t>x</w:t>
+            </w:r>
+            <w:r>
+              <w:rPr>
+                <w:rFonts w:asciiTheme="minorEastAsia" w:hAnsiTheme="minorEastAsia" w:cstheme="minorHAnsi"/>
+                <w:sz w:val="18"/>
+                <w:szCs w:val="18"/>
+                <w:lang w:eastAsia="zh-CN"/>
+              </w:rPr>
+              <w:t>x</w:t>
+            </w:r>
+          </w:p>
+        </w:tc>
+        <w:tc>
+          <w:tcPr>
+            <w:tcW w:w="663" w:type="dxa"/>
+          </w:tcPr>
+          <w:p>
+            <w:pPr>
+              <w:rPr>
+                <w:rFonts w:asciiTheme="minorEastAsia" w:hAnsiTheme="minorEastAsia" w:cstheme="minorHAnsi"/>
+                <w:sz w:val="18"/>
+                <w:szCs w:val="18"/>
+                <w:lang w:eastAsia="zh-CN"/>
+              </w:rPr>
             </w:pPr>
             <w:r>
               <w:rPr>
@@ -5665,24 +5721,65 @@
                 <w:szCs w:val="18"/>
                 <w:lang w:eastAsia="zh-CN"/>
               </w:rPr>
-              <w:t>0</w:t>
-            </w:r>
-          </w:p>
-        </w:tc>
-        <w:tc>
-          <w:tcPr>
-            <w:tcW w:w="770" w:type="dxa"/>
-          </w:tcPr>
-          <w:p>
-            <w:pPr>
+              <w:t>x</w:t>
+            </w:r>
+            <w:r>
+              <w:rPr>
+                <w:rFonts w:asciiTheme="minorEastAsia" w:hAnsiTheme="minorEastAsia" w:cstheme="minorHAnsi"/>
+                <w:sz w:val="18"/>
+                <w:szCs w:val="18"/>
+                <w:lang w:eastAsia="zh-CN"/>
+              </w:rPr>
+              <w:t>x</w:t>
+            </w:r>
+          </w:p>
+        </w:tc>
+        <w:tc>
+          <w:tcPr>
+            <w:tcW w:w="663" w:type="dxa"/>
+          </w:tcPr>
+          <w:p>
+            <w:pPr>
+              <w:rPr>
+                <w:rFonts w:asciiTheme="minorEastAsia" w:hAnsiTheme="minorEastAsia" w:cstheme="minorHAnsi"/>
+                <w:sz w:val="18"/>
+                <w:szCs w:val="18"/>
+                <w:lang w:eastAsia="zh-CN"/>
+              </w:rPr>
+            </w:pPr>
+            <w:r>
               <w:rPr>
                 <w:rFonts w:asciiTheme="minorEastAsia" w:hAnsiTheme="minorEastAsia" w:cstheme="minorHAnsi" w:hint="eastAsia"/>
                 <w:sz w:val="18"/>
                 <w:szCs w:val="18"/>
                 <w:lang w:eastAsia="zh-CN"/>
               </w:rPr>
-            </w:pPr>
-            <w:proofErr w:type="spellStart"/>
+              <w:t>x</w:t>
+            </w:r>
+            <w:r>
+              <w:rPr>
+                <w:rFonts w:asciiTheme="minorEastAsia" w:hAnsiTheme="minorEastAsia" w:cstheme="minorHAnsi"/>
+                <w:sz w:val="18"/>
+                <w:szCs w:val="18"/>
+                <w:lang w:eastAsia="zh-CN"/>
+              </w:rPr>
+              <w:t>x</w:t>
+            </w:r>
+          </w:p>
+        </w:tc>
+        <w:tc>
+          <w:tcPr>
+            <w:tcW w:w="663" w:type="dxa"/>
+          </w:tcPr>
+          <w:p>
+            <w:pPr>
+              <w:rPr>
+                <w:rFonts w:asciiTheme="minorEastAsia" w:hAnsiTheme="minorEastAsia" w:cstheme="minorHAnsi"/>
+                <w:sz w:val="18"/>
+                <w:szCs w:val="18"/>
+                <w:lang w:eastAsia="zh-CN"/>
+              </w:rPr>
+            </w:pPr>
             <w:r>
               <w:rPr>
                 <w:rFonts w:asciiTheme="minorEastAsia" w:hAnsiTheme="minorEastAsia" w:cstheme="minorHAnsi" w:hint="eastAsia"/>
@@ -5690,7 +5787,7 @@
                 <w:szCs w:val="18"/>
                 <w:lang w:eastAsia="zh-CN"/>
               </w:rPr>
-              <w:t>l</w:t>
+              <w:t>x</w:t>
             </w:r>
             <w:r>
               <w:rPr>
@@ -5699,75 +5796,41 @@
                 <w:szCs w:val="18"/>
                 <w:lang w:eastAsia="zh-CN"/>
               </w:rPr>
-              <w:t>en</w:t>
-            </w:r>
-            <w:proofErr w:type="spellEnd"/>
-          </w:p>
-        </w:tc>
-        <w:tc>
-          <w:tcPr>
-            <w:tcW w:w="661" w:type="dxa"/>
-          </w:tcPr>
-          <w:p>
-            <w:pPr>
+              <w:t>x</w:t>
+            </w:r>
+          </w:p>
+        </w:tc>
+        <w:tc>
+          <w:tcPr>
+            <w:tcW w:w="663" w:type="dxa"/>
+          </w:tcPr>
+          <w:p>
+            <w:pPr>
+              <w:rPr>
+                <w:rFonts w:asciiTheme="minorEastAsia" w:hAnsiTheme="minorEastAsia" w:cstheme="minorHAnsi"/>
+                <w:sz w:val="18"/>
+                <w:szCs w:val="18"/>
+                <w:lang w:eastAsia="zh-CN"/>
+              </w:rPr>
+            </w:pPr>
+            <w:r>
               <w:rPr>
                 <w:rFonts w:asciiTheme="minorEastAsia" w:hAnsiTheme="minorEastAsia" w:cstheme="minorHAnsi" w:hint="eastAsia"/>
                 <w:sz w:val="18"/>
                 <w:szCs w:val="18"/>
                 <w:lang w:eastAsia="zh-CN"/>
               </w:rPr>
-            </w:pPr>
-            <w:r>
-              <w:rPr>
-                <w:rFonts w:asciiTheme="minorEastAsia" w:hAnsiTheme="minorEastAsia" w:cstheme="minorHAnsi" w:hint="eastAsia"/>
+              <w:t>x</w:t>
+            </w:r>
+            <w:r>
+              <w:rPr>
+                <w:rFonts w:asciiTheme="minorEastAsia" w:hAnsiTheme="minorEastAsia" w:cstheme="minorHAnsi"/>
                 <w:sz w:val="18"/>
                 <w:szCs w:val="18"/>
                 <w:lang w:eastAsia="zh-CN"/>
               </w:rPr>
               <w:t>x</w:t>
             </w:r>
-            <w:r>
-              <w:rPr>
-                <w:rFonts w:asciiTheme="minorEastAsia" w:hAnsiTheme="minorEastAsia" w:cstheme="minorHAnsi"/>
-                <w:sz w:val="18"/>
-                <w:szCs w:val="18"/>
-                <w:lang w:eastAsia="zh-CN"/>
-              </w:rPr>
-              <w:t>x</w:t>
-            </w:r>
-          </w:p>
-        </w:tc>
-        <w:tc>
-          <w:tcPr>
-            <w:tcW w:w="662" w:type="dxa"/>
-          </w:tcPr>
-          <w:p>
-            <w:pPr>
-              <w:rPr>
-                <w:rFonts w:asciiTheme="minorEastAsia" w:hAnsiTheme="minorEastAsia" w:cstheme="minorHAnsi" w:hint="eastAsia"/>
-                <w:sz w:val="18"/>
-                <w:szCs w:val="18"/>
-                <w:lang w:eastAsia="zh-CN"/>
-              </w:rPr>
-            </w:pPr>
-            <w:r>
-              <w:rPr>
-                <w:rFonts w:asciiTheme="minorEastAsia" w:hAnsiTheme="minorEastAsia" w:cstheme="minorHAnsi" w:hint="eastAsia"/>
-                <w:sz w:val="18"/>
-                <w:szCs w:val="18"/>
-                <w:lang w:eastAsia="zh-CN"/>
-              </w:rPr>
-              <w:t>x</w:t>
-            </w:r>
-            <w:r>
-              <w:rPr>
-                <w:rFonts w:asciiTheme="minorEastAsia" w:hAnsiTheme="minorEastAsia" w:cstheme="minorHAnsi"/>
-                <w:sz w:val="18"/>
-                <w:szCs w:val="18"/>
-                <w:lang w:eastAsia="zh-CN"/>
-              </w:rPr>
-              <w:t>x</w:t>
-            </w:r>
           </w:p>
         </w:tc>
         <w:tc>
@@ -5777,139 +5840,7 @@
           <w:p>
             <w:pPr>
               <w:rPr>
-                <w:rFonts w:asciiTheme="minorEastAsia" w:hAnsiTheme="minorEastAsia" w:cstheme="minorHAnsi" w:hint="eastAsia"/>
-                <w:sz w:val="18"/>
-                <w:szCs w:val="18"/>
-                <w:lang w:eastAsia="zh-CN"/>
-              </w:rPr>
-            </w:pPr>
-            <w:r>
-              <w:rPr>
-                <w:rFonts w:asciiTheme="minorEastAsia" w:hAnsiTheme="minorEastAsia" w:cstheme="minorHAnsi" w:hint="eastAsia"/>
-                <w:sz w:val="18"/>
-                <w:szCs w:val="18"/>
-                <w:lang w:eastAsia="zh-CN"/>
-              </w:rPr>
-              <w:t>x</w:t>
-            </w:r>
-            <w:r>
-              <w:rPr>
-                <w:rFonts w:asciiTheme="minorEastAsia" w:hAnsiTheme="minorEastAsia" w:cstheme="minorHAnsi"/>
-                <w:sz w:val="18"/>
-                <w:szCs w:val="18"/>
-                <w:lang w:eastAsia="zh-CN"/>
-              </w:rPr>
-              <w:t>x</w:t>
-            </w:r>
-          </w:p>
-        </w:tc>
-        <w:tc>
-          <w:tcPr>
-            <w:tcW w:w="663" w:type="dxa"/>
-          </w:tcPr>
-          <w:p>
-            <w:pPr>
-              <w:rPr>
-                <w:rFonts w:asciiTheme="minorEastAsia" w:hAnsiTheme="minorEastAsia" w:cstheme="minorHAnsi" w:hint="eastAsia"/>
-                <w:sz w:val="18"/>
-                <w:szCs w:val="18"/>
-                <w:lang w:eastAsia="zh-CN"/>
-              </w:rPr>
-            </w:pPr>
-            <w:r>
-              <w:rPr>
-                <w:rFonts w:asciiTheme="minorEastAsia" w:hAnsiTheme="minorEastAsia" w:cstheme="minorHAnsi" w:hint="eastAsia"/>
-                <w:sz w:val="18"/>
-                <w:szCs w:val="18"/>
-                <w:lang w:eastAsia="zh-CN"/>
-              </w:rPr>
-              <w:t>x</w:t>
-            </w:r>
-            <w:r>
-              <w:rPr>
-                <w:rFonts w:asciiTheme="minorEastAsia" w:hAnsiTheme="minorEastAsia" w:cstheme="minorHAnsi"/>
-                <w:sz w:val="18"/>
-                <w:szCs w:val="18"/>
-                <w:lang w:eastAsia="zh-CN"/>
-              </w:rPr>
-              <w:t>x</w:t>
-            </w:r>
-          </w:p>
-        </w:tc>
-        <w:tc>
-          <w:tcPr>
-            <w:tcW w:w="663" w:type="dxa"/>
-          </w:tcPr>
-          <w:p>
-            <w:pPr>
-              <w:rPr>
-                <w:rFonts w:asciiTheme="minorEastAsia" w:hAnsiTheme="minorEastAsia" w:cstheme="minorHAnsi" w:hint="eastAsia"/>
-                <w:sz w:val="18"/>
-                <w:szCs w:val="18"/>
-                <w:lang w:eastAsia="zh-CN"/>
-              </w:rPr>
-            </w:pPr>
-            <w:r>
-              <w:rPr>
-                <w:rFonts w:asciiTheme="minorEastAsia" w:hAnsiTheme="minorEastAsia" w:cstheme="minorHAnsi" w:hint="eastAsia"/>
-                <w:sz w:val="18"/>
-                <w:szCs w:val="18"/>
-                <w:lang w:eastAsia="zh-CN"/>
-              </w:rPr>
-              <w:t>x</w:t>
-            </w:r>
-            <w:r>
-              <w:rPr>
-                <w:rFonts w:asciiTheme="minorEastAsia" w:hAnsiTheme="minorEastAsia" w:cstheme="minorHAnsi"/>
-                <w:sz w:val="18"/>
-                <w:szCs w:val="18"/>
-                <w:lang w:eastAsia="zh-CN"/>
-              </w:rPr>
-              <w:t>x</w:t>
-            </w:r>
-          </w:p>
-        </w:tc>
-        <w:tc>
-          <w:tcPr>
-            <w:tcW w:w="663" w:type="dxa"/>
-          </w:tcPr>
-          <w:p>
-            <w:pPr>
-              <w:rPr>
-                <w:rFonts w:asciiTheme="minorEastAsia" w:hAnsiTheme="minorEastAsia" w:cstheme="minorHAnsi" w:hint="eastAsia"/>
-                <w:sz w:val="18"/>
-                <w:szCs w:val="18"/>
-                <w:lang w:eastAsia="zh-CN"/>
-              </w:rPr>
-            </w:pPr>
-            <w:r>
-              <w:rPr>
-                <w:rFonts w:asciiTheme="minorEastAsia" w:hAnsiTheme="minorEastAsia" w:cstheme="minorHAnsi" w:hint="eastAsia"/>
-                <w:sz w:val="18"/>
-                <w:szCs w:val="18"/>
-                <w:lang w:eastAsia="zh-CN"/>
-              </w:rPr>
-              <w:t>x</w:t>
-            </w:r>
-            <w:r>
-              <w:rPr>
-                <w:rFonts w:asciiTheme="minorEastAsia" w:hAnsiTheme="minorEastAsia" w:cstheme="minorHAnsi"/>
-                <w:sz w:val="18"/>
-                <w:szCs w:val="18"/>
-                <w:lang w:eastAsia="zh-CN"/>
-              </w:rPr>
-              <w:t>x</w:t>
-            </w:r>
-          </w:p>
-        </w:tc>
-        <w:tc>
-          <w:tcPr>
-            <w:tcW w:w="663" w:type="dxa"/>
-          </w:tcPr>
-          <w:p>
-            <w:pPr>
-              <w:rPr>
-                <w:rFonts w:asciiTheme="minorEastAsia" w:hAnsiTheme="minorEastAsia" w:cstheme="minorHAnsi" w:hint="eastAsia"/>
+                <w:rFonts w:asciiTheme="minorEastAsia" w:hAnsiTheme="minorEastAsia" w:cstheme="minorHAnsi"/>
                 <w:sz w:val="18"/>
                 <w:szCs w:val="18"/>
                 <w:lang w:eastAsia="zh-CN"/>
@@ -5940,7 +5871,7 @@
     <w:p>
       <w:pPr>
         <w:rPr>
-          <w:rFonts w:cstheme="minorHAnsi" w:hint="eastAsia"/>
+          <w:rFonts w:cstheme="minorHAnsi"/>
           <w:sz w:val="22"/>
           <w:lang w:eastAsia="zh-CN"/>
         </w:rPr>
@@ -5949,7 +5880,7 @@
     <w:p>
       <w:pPr>
         <w:rPr>
-          <w:rFonts w:cstheme="minorHAnsi" w:hint="eastAsia"/>
+          <w:rFonts w:cstheme="minorHAnsi"/>
           <w:sz w:val="22"/>
           <w:lang w:eastAsia="zh-CN"/>
         </w:rPr>
@@ -6247,7 +6178,7 @@
     <w:p>
       <w:pPr>
         <w:rPr>
-          <w:rFonts w:cstheme="minorHAnsi" w:hint="eastAsia"/>
+          <w:rFonts w:cstheme="minorHAnsi"/>
           <w:sz w:val="22"/>
           <w:lang w:eastAsia="zh-CN"/>
         </w:rPr>
@@ -6662,7 +6593,7 @@
           <w:p>
             <w:pPr>
               <w:rPr>
-                <w:rFonts w:cstheme="minorHAnsi" w:hint="eastAsia"/>
+                <w:rFonts w:cstheme="minorHAnsi"/>
                 <w:sz w:val="22"/>
                 <w:lang w:eastAsia="zh-CN"/>
               </w:rPr>
@@ -6711,7 +6642,7 @@
           <w:p>
             <w:pPr>
               <w:rPr>
-                <w:rFonts w:cstheme="minorHAnsi" w:hint="eastAsia"/>
+                <w:rFonts w:cstheme="minorHAnsi"/>
                 <w:sz w:val="22"/>
                 <w:lang w:eastAsia="zh-CN"/>
               </w:rPr>
@@ -6742,7 +6673,7 @@
           <w:p>
             <w:pPr>
               <w:rPr>
-                <w:rFonts w:cstheme="minorHAnsi" w:hint="eastAsia"/>
+                <w:rFonts w:cstheme="minorHAnsi"/>
                 <w:sz w:val="22"/>
                 <w:lang w:eastAsia="zh-CN"/>
               </w:rPr>
@@ -6773,7 +6704,7 @@
           <w:p>
             <w:pPr>
               <w:rPr>
-                <w:rFonts w:cstheme="minorHAnsi" w:hint="eastAsia"/>
+                <w:rFonts w:cstheme="minorHAnsi"/>
                 <w:sz w:val="22"/>
                 <w:lang w:eastAsia="zh-CN"/>
               </w:rPr>
@@ -6792,15 +6723,7 @@
                 <w:sz w:val="22"/>
                 <w:lang w:eastAsia="zh-CN"/>
               </w:rPr>
-              <w:t>#</w:t>
-            </w:r>
-            <w:r>
-              <w:rPr>
-                <w:rFonts w:cstheme="minorHAnsi"/>
-                <w:sz w:val="22"/>
-                <w:lang w:eastAsia="zh-CN"/>
-              </w:rPr>
-              <w:t>2</w:t>
+              <w:t>#2</w:t>
             </w:r>
           </w:p>
         </w:tc>
@@ -6812,7 +6735,7 @@
           <w:p>
             <w:pPr>
               <w:rPr>
-                <w:rFonts w:cstheme="minorHAnsi" w:hint="eastAsia"/>
+                <w:rFonts w:cstheme="minorHAnsi"/>
                 <w:sz w:val="22"/>
                 <w:lang w:eastAsia="zh-CN"/>
               </w:rPr>
@@ -6831,15 +6754,7 @@
                 <w:sz w:val="22"/>
                 <w:lang w:eastAsia="zh-CN"/>
               </w:rPr>
-              <w:t>#</w:t>
-            </w:r>
-            <w:r>
-              <w:rPr>
-                <w:rFonts w:cstheme="minorHAnsi"/>
-                <w:sz w:val="22"/>
-                <w:lang w:eastAsia="zh-CN"/>
-              </w:rPr>
-              <w:t>3</w:t>
+              <w:t>#3</w:t>
             </w:r>
           </w:p>
         </w:tc>
@@ -6851,7 +6766,7 @@
           <w:p>
             <w:pPr>
               <w:rPr>
-                <w:rFonts w:cstheme="minorHAnsi" w:hint="eastAsia"/>
+                <w:rFonts w:cstheme="minorHAnsi"/>
                 <w:sz w:val="22"/>
                 <w:lang w:eastAsia="zh-CN"/>
               </w:rPr>
@@ -6870,15 +6785,7 @@
                 <w:sz w:val="22"/>
                 <w:lang w:eastAsia="zh-CN"/>
               </w:rPr>
-              <w:t>#</w:t>
-            </w:r>
-            <w:r>
-              <w:rPr>
-                <w:rFonts w:cstheme="minorHAnsi"/>
-                <w:sz w:val="22"/>
-                <w:lang w:eastAsia="zh-CN"/>
-              </w:rPr>
-              <w:t>4</w:t>
+              <w:t>#4</w:t>
             </w:r>
           </w:p>
         </w:tc>
@@ -6890,7 +6797,7 @@
           <w:p>
             <w:pPr>
               <w:rPr>
-                <w:rFonts w:cstheme="minorHAnsi" w:hint="eastAsia"/>
+                <w:rFonts w:cstheme="minorHAnsi"/>
                 <w:sz w:val="22"/>
                 <w:lang w:eastAsia="zh-CN"/>
               </w:rPr>
@@ -6909,15 +6816,7 @@
                 <w:sz w:val="22"/>
                 <w:lang w:eastAsia="zh-CN"/>
               </w:rPr>
-              <w:t>#</w:t>
-            </w:r>
-            <w:r>
-              <w:rPr>
-                <w:rFonts w:cstheme="minorHAnsi"/>
-                <w:sz w:val="22"/>
-                <w:lang w:eastAsia="zh-CN"/>
-              </w:rPr>
-              <w:t>5</w:t>
+              <w:t>#5</w:t>
             </w:r>
           </w:p>
         </w:tc>
@@ -6929,7 +6828,7 @@
           <w:p>
             <w:pPr>
               <w:rPr>
-                <w:rFonts w:cstheme="minorHAnsi" w:hint="eastAsia"/>
+                <w:rFonts w:cstheme="minorHAnsi"/>
                 <w:sz w:val="22"/>
                 <w:lang w:eastAsia="zh-CN"/>
               </w:rPr>
@@ -6948,15 +6847,7 @@
                 <w:sz w:val="22"/>
                 <w:lang w:eastAsia="zh-CN"/>
               </w:rPr>
-              <w:t>#</w:t>
-            </w:r>
-            <w:r>
-              <w:rPr>
-                <w:rFonts w:cstheme="minorHAnsi"/>
-                <w:sz w:val="22"/>
-                <w:lang w:eastAsia="zh-CN"/>
-              </w:rPr>
-              <w:t>6</w:t>
+              <w:t>#6</w:t>
             </w:r>
           </w:p>
         </w:tc>
@@ -6968,7 +6859,7 @@
           <w:p>
             <w:pPr>
               <w:rPr>
-                <w:rFonts w:cstheme="minorHAnsi" w:hint="eastAsia"/>
+                <w:rFonts w:cstheme="minorHAnsi"/>
                 <w:sz w:val="22"/>
                 <w:lang w:eastAsia="zh-CN"/>
               </w:rPr>
@@ -6987,15 +6878,7 @@
                 <w:sz w:val="22"/>
                 <w:lang w:eastAsia="zh-CN"/>
               </w:rPr>
-              <w:t>#</w:t>
-            </w:r>
-            <w:r>
-              <w:rPr>
-                <w:rFonts w:cstheme="minorHAnsi"/>
-                <w:sz w:val="22"/>
-                <w:lang w:eastAsia="zh-CN"/>
-              </w:rPr>
-              <w:t>7</w:t>
+              <w:t>#7</w:t>
             </w:r>
           </w:p>
         </w:tc>
@@ -7009,7 +6892,7 @@
           <w:p>
             <w:pPr>
               <w:rPr>
-                <w:rFonts w:cstheme="minorHAnsi" w:hint="eastAsia"/>
+                <w:rFonts w:cstheme="minorHAnsi"/>
                 <w:sz w:val="22"/>
                 <w:lang w:eastAsia="zh-CN"/>
               </w:rPr>
@@ -7023,7 +6906,7 @@
           <w:p>
             <w:pPr>
               <w:rPr>
-                <w:rFonts w:cstheme="minorHAnsi" w:hint="eastAsia"/>
+                <w:rFonts w:cstheme="minorHAnsi"/>
                 <w:sz w:val="22"/>
                 <w:lang w:eastAsia="zh-CN"/>
               </w:rPr>
@@ -7053,7 +6936,7 @@
           <w:p>
             <w:pPr>
               <w:rPr>
-                <w:rFonts w:cstheme="minorHAnsi" w:hint="eastAsia"/>
+                <w:rFonts w:cstheme="minorHAnsi"/>
                 <w:sz w:val="22"/>
                 <w:lang w:eastAsia="zh-CN"/>
               </w:rPr>
@@ -7072,23 +6955,7 @@
                 <w:sz w:val="22"/>
                 <w:lang w:eastAsia="zh-CN"/>
               </w:rPr>
-              <w:t>3</w:t>
-            </w:r>
-            <w:r>
-              <w:rPr>
-                <w:rFonts w:cstheme="minorHAnsi"/>
-                <w:sz w:val="22"/>
-                <w:lang w:eastAsia="zh-CN"/>
-              </w:rPr>
-              <w:t>-</w:t>
-            </w:r>
-            <w:r>
-              <w:rPr>
-                <w:rFonts w:cstheme="minorHAnsi"/>
-                <w:sz w:val="22"/>
-                <w:lang w:eastAsia="zh-CN"/>
-              </w:rPr>
-              <w:t>0</w:t>
+              <w:t>3-0</w:t>
             </w:r>
           </w:p>
         </w:tc>
@@ -7100,7 +6967,7 @@
           <w:p>
             <w:pPr>
               <w:rPr>
-                <w:rFonts w:cstheme="minorHAnsi" w:hint="eastAsia"/>
+                <w:rFonts w:cstheme="minorHAnsi"/>
                 <w:sz w:val="22"/>
                 <w:lang w:eastAsia="zh-CN"/>
               </w:rPr>
@@ -7115,7 +6982,7 @@
           <w:p>
             <w:pPr>
               <w:rPr>
-                <w:rFonts w:cstheme="minorHAnsi" w:hint="eastAsia"/>
+                <w:rFonts w:cstheme="minorHAnsi"/>
                 <w:sz w:val="22"/>
                 <w:lang w:eastAsia="zh-CN"/>
               </w:rPr>
@@ -7130,7 +6997,7 @@
           <w:p>
             <w:pPr>
               <w:rPr>
-                <w:rFonts w:cstheme="minorHAnsi" w:hint="eastAsia"/>
+                <w:rFonts w:cstheme="minorHAnsi"/>
                 <w:sz w:val="22"/>
                 <w:lang w:eastAsia="zh-CN"/>
               </w:rPr>
@@ -7145,7 +7012,7 @@
           <w:p>
             <w:pPr>
               <w:rPr>
-                <w:rFonts w:cstheme="minorHAnsi" w:hint="eastAsia"/>
+                <w:rFonts w:cstheme="minorHAnsi"/>
                 <w:sz w:val="22"/>
                 <w:lang w:eastAsia="zh-CN"/>
               </w:rPr>
@@ -7160,7 +7027,7 @@
           <w:p>
             <w:pPr>
               <w:rPr>
-                <w:rFonts w:cstheme="minorHAnsi" w:hint="eastAsia"/>
+                <w:rFonts w:cstheme="minorHAnsi"/>
                 <w:sz w:val="22"/>
                 <w:lang w:eastAsia="zh-CN"/>
               </w:rPr>
@@ -7175,7 +7042,7 @@
           <w:p>
             <w:pPr>
               <w:rPr>
-                <w:rFonts w:cstheme="minorHAnsi" w:hint="eastAsia"/>
+                <w:rFonts w:cstheme="minorHAnsi"/>
                 <w:sz w:val="22"/>
                 <w:lang w:eastAsia="zh-CN"/>
               </w:rPr>
@@ -7190,7 +7057,7 @@
           <w:p>
             <w:pPr>
               <w:rPr>
-                <w:rFonts w:cstheme="minorHAnsi" w:hint="eastAsia"/>
+                <w:rFonts w:cstheme="minorHAnsi"/>
                 <w:sz w:val="22"/>
                 <w:lang w:eastAsia="zh-CN"/>
               </w:rPr>
@@ -7207,7 +7074,7 @@
           <w:p>
             <w:pPr>
               <w:rPr>
-                <w:rFonts w:cstheme="minorHAnsi" w:hint="eastAsia"/>
+                <w:rFonts w:cstheme="minorHAnsi"/>
                 <w:sz w:val="22"/>
                 <w:lang w:eastAsia="zh-CN"/>
               </w:rPr>
@@ -7221,7 +7088,7 @@
           <w:p>
             <w:pPr>
               <w:rPr>
-                <w:rFonts w:cstheme="minorHAnsi" w:hint="eastAsia"/>
+                <w:rFonts w:cstheme="minorHAnsi"/>
                 <w:sz w:val="22"/>
                 <w:lang w:eastAsia="zh-CN"/>
               </w:rPr>
@@ -7245,7 +7112,7 @@
             <w:pPr>
               <w:jc w:val="center"/>
               <w:rPr>
-                <w:rFonts w:cstheme="minorHAnsi" w:hint="eastAsia"/>
+                <w:rFonts w:cstheme="minorHAnsi"/>
                 <w:sz w:val="22"/>
                 <w:lang w:eastAsia="zh-CN"/>
               </w:rPr>
@@ -7275,7 +7142,7 @@
           <w:p>
             <w:pPr>
               <w:rPr>
-                <w:rFonts w:cstheme="minorHAnsi" w:hint="eastAsia"/>
+                <w:rFonts w:cstheme="minorHAnsi"/>
                 <w:sz w:val="22"/>
                 <w:lang w:eastAsia="zh-CN"/>
               </w:rPr>
@@ -7305,7 +7172,7 @@
           <w:p>
             <w:pPr>
               <w:rPr>
-                <w:rFonts w:cstheme="minorHAnsi" w:hint="eastAsia"/>
+                <w:rFonts w:cstheme="minorHAnsi"/>
                 <w:sz w:val="22"/>
                 <w:lang w:eastAsia="zh-CN"/>
               </w:rPr>
@@ -7324,15 +7191,7 @@
                 <w:sz w:val="22"/>
                 <w:lang w:eastAsia="zh-CN"/>
               </w:rPr>
-              <w:t>ata</w:t>
-            </w:r>
-            <w:r>
-              <w:rPr>
-                <w:rFonts w:cstheme="minorHAnsi"/>
-                <w:sz w:val="22"/>
-                <w:lang w:eastAsia="zh-CN"/>
-              </w:rPr>
-              <w:t>1</w:t>
+              <w:t>ata1</w:t>
             </w:r>
           </w:p>
         </w:tc>
@@ -7343,7 +7202,7 @@
           <w:p>
             <w:pPr>
               <w:rPr>
-                <w:rFonts w:cstheme="minorHAnsi" w:hint="eastAsia"/>
+                <w:rFonts w:cstheme="minorHAnsi"/>
                 <w:sz w:val="22"/>
                 <w:lang w:eastAsia="zh-CN"/>
               </w:rPr>
@@ -7362,15 +7221,7 @@
                 <w:sz w:val="22"/>
                 <w:lang w:eastAsia="zh-CN"/>
               </w:rPr>
-              <w:t>ata</w:t>
-            </w:r>
-            <w:r>
-              <w:rPr>
-                <w:rFonts w:cstheme="minorHAnsi"/>
-                <w:sz w:val="22"/>
-                <w:lang w:eastAsia="zh-CN"/>
-              </w:rPr>
-              <w:t>2</w:t>
+              <w:t>ata2</w:t>
             </w:r>
           </w:p>
         </w:tc>
@@ -7381,7 +7232,7 @@
           <w:p>
             <w:pPr>
               <w:rPr>
-                <w:rFonts w:cstheme="minorHAnsi" w:hint="eastAsia"/>
+                <w:rFonts w:cstheme="minorHAnsi"/>
                 <w:sz w:val="22"/>
                 <w:lang w:eastAsia="zh-CN"/>
               </w:rPr>
@@ -7400,15 +7251,7 @@
                 <w:sz w:val="22"/>
                 <w:lang w:eastAsia="zh-CN"/>
               </w:rPr>
-              <w:t>ata</w:t>
-            </w:r>
-            <w:r>
-              <w:rPr>
-                <w:rFonts w:cstheme="minorHAnsi"/>
-                <w:sz w:val="22"/>
-                <w:lang w:eastAsia="zh-CN"/>
-              </w:rPr>
-              <w:t>3</w:t>
+              <w:t>ata3</w:t>
             </w:r>
           </w:p>
         </w:tc>
@@ -7419,7 +7262,7 @@
           <w:p>
             <w:pPr>
               <w:rPr>
-                <w:rFonts w:cstheme="minorHAnsi" w:hint="eastAsia"/>
+                <w:rFonts w:cstheme="minorHAnsi"/>
                 <w:sz w:val="22"/>
                 <w:lang w:eastAsia="zh-CN"/>
               </w:rPr>
@@ -7438,15 +7281,7 @@
                 <w:sz w:val="22"/>
                 <w:lang w:eastAsia="zh-CN"/>
               </w:rPr>
-              <w:t>ata</w:t>
-            </w:r>
-            <w:r>
-              <w:rPr>
-                <w:rFonts w:cstheme="minorHAnsi"/>
-                <w:sz w:val="22"/>
-                <w:lang w:eastAsia="zh-CN"/>
-              </w:rPr>
-              <w:t>4</w:t>
+              <w:t>ata4</w:t>
             </w:r>
           </w:p>
         </w:tc>
@@ -7457,7 +7292,7 @@
           <w:p>
             <w:pPr>
               <w:rPr>
-                <w:rFonts w:cstheme="minorHAnsi" w:hint="eastAsia"/>
+                <w:rFonts w:cstheme="minorHAnsi"/>
                 <w:sz w:val="22"/>
                 <w:lang w:eastAsia="zh-CN"/>
               </w:rPr>
@@ -7476,15 +7311,7 @@
                 <w:sz w:val="22"/>
                 <w:lang w:eastAsia="zh-CN"/>
               </w:rPr>
-              <w:t>ata</w:t>
-            </w:r>
-            <w:r>
-              <w:rPr>
-                <w:rFonts w:cstheme="minorHAnsi"/>
-                <w:sz w:val="22"/>
-                <w:lang w:eastAsia="zh-CN"/>
-              </w:rPr>
-              <w:t>5</w:t>
+              <w:t>ata5</w:t>
             </w:r>
           </w:p>
         </w:tc>
@@ -7493,7 +7320,7 @@
     <w:p>
       <w:pPr>
         <w:rPr>
-          <w:rFonts w:cstheme="minorHAnsi" w:hint="eastAsia"/>
+          <w:rFonts w:cstheme="minorHAnsi"/>
           <w:sz w:val="22"/>
           <w:lang w:eastAsia="zh-CN"/>
         </w:rPr>
@@ -8042,12 +7869,22 @@
           <w:p>
             <w:pPr>
               <w:rPr>
+                <w:rFonts w:asciiTheme="minorEastAsia" w:hAnsiTheme="minorEastAsia" w:cstheme="minorHAnsi"/>
+                <w:sz w:val="16"/>
+                <w:szCs w:val="16"/>
+                <w:lang w:eastAsia="zh-CN"/>
+              </w:rPr>
+            </w:pPr>
+            <w:r>
+              <w:rPr>
                 <w:rFonts w:asciiTheme="minorEastAsia" w:hAnsiTheme="minorEastAsia" w:cstheme="minorHAnsi" w:hint="eastAsia"/>
                 <w:sz w:val="16"/>
                 <w:szCs w:val="16"/>
                 <w:lang w:eastAsia="zh-CN"/>
               </w:rPr>
-            </w:pPr>
+              <w:t>连续帧</w:t>
+            </w:r>
+            <w:proofErr w:type="spellStart"/>
             <w:r>
               <w:rPr>
                 <w:rFonts w:asciiTheme="minorEastAsia" w:hAnsiTheme="minorEastAsia" w:cstheme="minorHAnsi" w:hint="eastAsia"/>
@@ -8055,9 +7892,9 @@
                 <w:szCs w:val="16"/>
                 <w:lang w:eastAsia="zh-CN"/>
               </w:rPr>
-              <w:t>连续帧</w:t>
-            </w:r>
-            <w:proofErr w:type="spellStart"/>
+              <w:t>ConsecutiveFrame</w:t>
+            </w:r>
+            <w:proofErr w:type="spellEnd"/>
             <w:r>
               <w:rPr>
                 <w:rFonts w:asciiTheme="minorEastAsia" w:hAnsiTheme="minorEastAsia" w:cstheme="minorHAnsi" w:hint="eastAsia"/>
@@ -8065,9 +7902,33 @@
                 <w:szCs w:val="16"/>
                 <w:lang w:eastAsia="zh-CN"/>
               </w:rPr>
-              <w:t>ConsecutiveFrame</w:t>
-            </w:r>
-            <w:proofErr w:type="spellEnd"/>
+              <w:t>(</w:t>
+            </w:r>
+            <w:r>
+              <w:rPr>
+                <w:rFonts w:asciiTheme="minorEastAsia" w:hAnsiTheme="minorEastAsia" w:cstheme="minorHAnsi"/>
+                <w:sz w:val="16"/>
+                <w:szCs w:val="16"/>
+                <w:lang w:eastAsia="zh-CN"/>
+              </w:rPr>
+              <w:t>CF)</w:t>
+            </w:r>
+          </w:p>
+        </w:tc>
+        <w:tc>
+          <w:tcPr>
+            <w:tcW w:w="1506" w:type="dxa"/>
+            <w:gridSpan w:val="2"/>
+          </w:tcPr>
+          <w:p>
+            <w:pPr>
+              <w:rPr>
+                <w:rFonts w:asciiTheme="minorEastAsia" w:hAnsiTheme="minorEastAsia" w:cstheme="minorHAnsi"/>
+                <w:sz w:val="16"/>
+                <w:szCs w:val="16"/>
+                <w:lang w:eastAsia="zh-CN"/>
+              </w:rPr>
+            </w:pPr>
             <w:r>
               <w:rPr>
                 <w:rFonts w:asciiTheme="minorEastAsia" w:hAnsiTheme="minorEastAsia" w:cstheme="minorHAnsi" w:hint="eastAsia"/>
@@ -8075,7 +7936,7 @@
                 <w:szCs w:val="16"/>
                 <w:lang w:eastAsia="zh-CN"/>
               </w:rPr>
-              <w:t>(</w:t>
+              <w:t>B</w:t>
             </w:r>
             <w:r>
               <w:rPr>
@@ -8084,23 +7945,57 @@
                 <w:szCs w:val="16"/>
                 <w:lang w:eastAsia="zh-CN"/>
               </w:rPr>
-              <w:t>CF)</w:t>
-            </w:r>
-          </w:p>
-        </w:tc>
-        <w:tc>
-          <w:tcPr>
-            <w:tcW w:w="1506" w:type="dxa"/>
-            <w:gridSpan w:val="2"/>
-          </w:tcPr>
-          <w:p>
-            <w:pPr>
+              <w:t>yte#0</w:t>
+            </w:r>
+          </w:p>
+        </w:tc>
+        <w:tc>
+          <w:tcPr>
+            <w:tcW w:w="754" w:type="dxa"/>
+            <w:vMerge w:val="restart"/>
+          </w:tcPr>
+          <w:p>
+            <w:pPr>
+              <w:rPr>
+                <w:rFonts w:asciiTheme="minorEastAsia" w:hAnsiTheme="minorEastAsia" w:cstheme="minorHAnsi"/>
+                <w:sz w:val="16"/>
+                <w:szCs w:val="16"/>
+                <w:lang w:eastAsia="zh-CN"/>
+              </w:rPr>
+            </w:pPr>
+            <w:r>
               <w:rPr>
                 <w:rFonts w:asciiTheme="minorEastAsia" w:hAnsiTheme="minorEastAsia" w:cstheme="minorHAnsi" w:hint="eastAsia"/>
                 <w:sz w:val="16"/>
                 <w:szCs w:val="16"/>
                 <w:lang w:eastAsia="zh-CN"/>
               </w:rPr>
+              <w:t>B</w:t>
+            </w:r>
+            <w:r>
+              <w:rPr>
+                <w:rFonts w:asciiTheme="minorEastAsia" w:hAnsiTheme="minorEastAsia" w:cstheme="minorHAnsi"/>
+                <w:sz w:val="16"/>
+                <w:szCs w:val="16"/>
+                <w:lang w:eastAsia="zh-CN"/>
+              </w:rPr>
+              <w:t>yte#1</w:t>
+            </w:r>
+          </w:p>
+        </w:tc>
+        <w:tc>
+          <w:tcPr>
+            <w:tcW w:w="755" w:type="dxa"/>
+            <w:vMerge w:val="restart"/>
+          </w:tcPr>
+          <w:p>
+            <w:pPr>
+              <w:rPr>
+                <w:rFonts w:asciiTheme="minorEastAsia" w:hAnsiTheme="minorEastAsia" w:cstheme="minorHAnsi"/>
+                <w:sz w:val="16"/>
+                <w:szCs w:val="16"/>
+                <w:lang w:eastAsia="zh-CN"/>
+              </w:rPr>
             </w:pPr>
             <w:r>
               <w:rPr>
@@ -8118,23 +8013,57 @@
                 <w:szCs w:val="16"/>
                 <w:lang w:eastAsia="zh-CN"/>
               </w:rPr>
-              <w:t>yte#0</w:t>
-            </w:r>
-          </w:p>
-        </w:tc>
-        <w:tc>
-          <w:tcPr>
-            <w:tcW w:w="754" w:type="dxa"/>
+              <w:t>yte#2</w:t>
+            </w:r>
+          </w:p>
+        </w:tc>
+        <w:tc>
+          <w:tcPr>
+            <w:tcW w:w="755" w:type="dxa"/>
             <w:vMerge w:val="restart"/>
           </w:tcPr>
           <w:p>
             <w:pPr>
+              <w:rPr>
+                <w:rFonts w:asciiTheme="minorEastAsia" w:hAnsiTheme="minorEastAsia" w:cstheme="minorHAnsi"/>
+                <w:sz w:val="16"/>
+                <w:szCs w:val="16"/>
+                <w:lang w:eastAsia="zh-CN"/>
+              </w:rPr>
+            </w:pPr>
+            <w:r>
               <w:rPr>
                 <w:rFonts w:asciiTheme="minorEastAsia" w:hAnsiTheme="minorEastAsia" w:cstheme="minorHAnsi" w:hint="eastAsia"/>
                 <w:sz w:val="16"/>
                 <w:szCs w:val="16"/>
                 <w:lang w:eastAsia="zh-CN"/>
               </w:rPr>
+              <w:t>B</w:t>
+            </w:r>
+            <w:r>
+              <w:rPr>
+                <w:rFonts w:asciiTheme="minorEastAsia" w:hAnsiTheme="minorEastAsia" w:cstheme="minorHAnsi"/>
+                <w:sz w:val="16"/>
+                <w:szCs w:val="16"/>
+                <w:lang w:eastAsia="zh-CN"/>
+              </w:rPr>
+              <w:t>yte#3</w:t>
+            </w:r>
+          </w:p>
+        </w:tc>
+        <w:tc>
+          <w:tcPr>
+            <w:tcW w:w="755" w:type="dxa"/>
+            <w:vMerge w:val="restart"/>
+          </w:tcPr>
+          <w:p>
+            <w:pPr>
+              <w:rPr>
+                <w:rFonts w:asciiTheme="minorEastAsia" w:hAnsiTheme="minorEastAsia" w:cstheme="minorHAnsi"/>
+                <w:sz w:val="16"/>
+                <w:szCs w:val="16"/>
+                <w:lang w:eastAsia="zh-CN"/>
+              </w:rPr>
             </w:pPr>
             <w:r>
               <w:rPr>
@@ -8152,32 +8081,57 @@
                 <w:szCs w:val="16"/>
                 <w:lang w:eastAsia="zh-CN"/>
               </w:rPr>
-              <w:t>yte#</w:t>
-            </w:r>
-            <w:r>
+              <w:t>yte#4</w:t>
+            </w:r>
+          </w:p>
+        </w:tc>
+        <w:tc>
+          <w:tcPr>
+            <w:tcW w:w="755" w:type="dxa"/>
+            <w:vMerge w:val="restart"/>
+          </w:tcPr>
+          <w:p>
+            <w:pPr>
               <w:rPr>
                 <w:rFonts w:asciiTheme="minorEastAsia" w:hAnsiTheme="minorEastAsia" w:cstheme="minorHAnsi"/>
                 <w:sz w:val="16"/>
                 <w:szCs w:val="16"/>
                 <w:lang w:eastAsia="zh-CN"/>
               </w:rPr>
-              <w:t>1</w:t>
-            </w:r>
-          </w:p>
-        </w:tc>
-        <w:tc>
-          <w:tcPr>
-            <w:tcW w:w="755" w:type="dxa"/>
-            <w:vMerge w:val="restart"/>
-          </w:tcPr>
-          <w:p>
-            <w:pPr>
+            </w:pPr>
+            <w:r>
               <w:rPr>
                 <w:rFonts w:asciiTheme="minorEastAsia" w:hAnsiTheme="minorEastAsia" w:cstheme="minorHAnsi" w:hint="eastAsia"/>
                 <w:sz w:val="16"/>
                 <w:szCs w:val="16"/>
                 <w:lang w:eastAsia="zh-CN"/>
               </w:rPr>
+              <w:t>B</w:t>
+            </w:r>
+            <w:r>
+              <w:rPr>
+                <w:rFonts w:asciiTheme="minorEastAsia" w:hAnsiTheme="minorEastAsia" w:cstheme="minorHAnsi"/>
+                <w:sz w:val="16"/>
+                <w:szCs w:val="16"/>
+                <w:lang w:eastAsia="zh-CN"/>
+              </w:rPr>
+              <w:t>yte#5</w:t>
+            </w:r>
+          </w:p>
+        </w:tc>
+        <w:tc>
+          <w:tcPr>
+            <w:tcW w:w="755" w:type="dxa"/>
+            <w:vMerge w:val="restart"/>
+          </w:tcPr>
+          <w:p>
+            <w:pPr>
+              <w:rPr>
+                <w:rFonts w:asciiTheme="minorEastAsia" w:hAnsiTheme="minorEastAsia" w:cstheme="minorHAnsi"/>
+                <w:sz w:val="16"/>
+                <w:szCs w:val="16"/>
+                <w:lang w:eastAsia="zh-CN"/>
+              </w:rPr>
             </w:pPr>
             <w:r>
               <w:rPr>
@@ -8195,32 +8149,270 @@
                 <w:szCs w:val="16"/>
                 <w:lang w:eastAsia="zh-CN"/>
               </w:rPr>
-              <w:t>yte#</w:t>
-            </w:r>
-            <w:r>
+              <w:t>yte#6</w:t>
+            </w:r>
+          </w:p>
+        </w:tc>
+        <w:tc>
+          <w:tcPr>
+            <w:tcW w:w="755" w:type="dxa"/>
+            <w:vMerge w:val="restart"/>
+          </w:tcPr>
+          <w:p>
+            <w:pPr>
               <w:rPr>
                 <w:rFonts w:asciiTheme="minorEastAsia" w:hAnsiTheme="minorEastAsia" w:cstheme="minorHAnsi"/>
                 <w:sz w:val="16"/>
                 <w:szCs w:val="16"/>
                 <w:lang w:eastAsia="zh-CN"/>
               </w:rPr>
-              <w:t>2</w:t>
-            </w:r>
-          </w:p>
-        </w:tc>
-        <w:tc>
-          <w:tcPr>
-            <w:tcW w:w="755" w:type="dxa"/>
-            <w:vMerge w:val="restart"/>
-          </w:tcPr>
-          <w:p>
-            <w:pPr>
+            </w:pPr>
+            <w:r>
               <w:rPr>
                 <w:rFonts w:asciiTheme="minorEastAsia" w:hAnsiTheme="minorEastAsia" w:cstheme="minorHAnsi" w:hint="eastAsia"/>
                 <w:sz w:val="16"/>
                 <w:szCs w:val="16"/>
                 <w:lang w:eastAsia="zh-CN"/>
               </w:rPr>
+              <w:t>B</w:t>
+            </w:r>
+            <w:r>
+              <w:rPr>
+                <w:rFonts w:asciiTheme="minorEastAsia" w:hAnsiTheme="minorEastAsia" w:cstheme="minorHAnsi"/>
+                <w:sz w:val="16"/>
+                <w:szCs w:val="16"/>
+                <w:lang w:eastAsia="zh-CN"/>
+              </w:rPr>
+              <w:t>yte#7</w:t>
+            </w:r>
+          </w:p>
+        </w:tc>
+      </w:tr>
+      <w:tr>
+        <w:tc>
+          <w:tcPr>
+            <w:tcW w:w="1506" w:type="dxa"/>
+            <w:vMerge/>
+          </w:tcPr>
+          <w:p>
+            <w:pPr>
+              <w:rPr>
+                <w:rFonts w:asciiTheme="minorEastAsia" w:hAnsiTheme="minorEastAsia" w:cstheme="minorHAnsi"/>
+                <w:sz w:val="16"/>
+                <w:szCs w:val="16"/>
+                <w:lang w:eastAsia="zh-CN"/>
+              </w:rPr>
+            </w:pPr>
+          </w:p>
+        </w:tc>
+        <w:tc>
+          <w:tcPr>
+            <w:tcW w:w="753" w:type="dxa"/>
+          </w:tcPr>
+          <w:p>
+            <w:pPr>
+              <w:rPr>
+                <w:rFonts w:asciiTheme="minorEastAsia" w:hAnsiTheme="minorEastAsia" w:cstheme="minorHAnsi"/>
+                <w:sz w:val="13"/>
+                <w:szCs w:val="13"/>
+                <w:lang w:eastAsia="zh-CN"/>
+              </w:rPr>
+            </w:pPr>
+            <w:r>
+              <w:rPr>
+                <w:rFonts w:asciiTheme="minorEastAsia" w:hAnsiTheme="minorEastAsia" w:cstheme="minorHAnsi" w:hint="eastAsia"/>
+                <w:sz w:val="13"/>
+                <w:szCs w:val="13"/>
+                <w:lang w:eastAsia="zh-CN"/>
+              </w:rPr>
+              <w:t>B</w:t>
+            </w:r>
+            <w:r>
+              <w:rPr>
+                <w:rFonts w:asciiTheme="minorEastAsia" w:hAnsiTheme="minorEastAsia" w:cstheme="minorHAnsi"/>
+                <w:sz w:val="13"/>
+                <w:szCs w:val="13"/>
+                <w:lang w:eastAsia="zh-CN"/>
+              </w:rPr>
+              <w:t>its7-4</w:t>
+            </w:r>
+          </w:p>
+        </w:tc>
+        <w:tc>
+          <w:tcPr>
+            <w:tcW w:w="753" w:type="dxa"/>
+          </w:tcPr>
+          <w:p>
+            <w:pPr>
+              <w:rPr>
+                <w:rFonts w:asciiTheme="minorEastAsia" w:hAnsiTheme="minorEastAsia" w:cstheme="minorHAnsi"/>
+                <w:sz w:val="13"/>
+                <w:szCs w:val="13"/>
+                <w:lang w:eastAsia="zh-CN"/>
+              </w:rPr>
+            </w:pPr>
+            <w:r>
+              <w:rPr>
+                <w:rFonts w:asciiTheme="minorEastAsia" w:hAnsiTheme="minorEastAsia" w:cstheme="minorHAnsi" w:hint="eastAsia"/>
+                <w:sz w:val="13"/>
+                <w:szCs w:val="13"/>
+                <w:lang w:eastAsia="zh-CN"/>
+              </w:rPr>
+              <w:t>B</w:t>
+            </w:r>
+            <w:r>
+              <w:rPr>
+                <w:rFonts w:asciiTheme="minorEastAsia" w:hAnsiTheme="minorEastAsia" w:cstheme="minorHAnsi"/>
+                <w:sz w:val="13"/>
+                <w:szCs w:val="13"/>
+                <w:lang w:eastAsia="zh-CN"/>
+              </w:rPr>
+              <w:t>its3-0</w:t>
+            </w:r>
+          </w:p>
+        </w:tc>
+        <w:tc>
+          <w:tcPr>
+            <w:tcW w:w="754" w:type="dxa"/>
+            <w:vMerge/>
+          </w:tcPr>
+          <w:p>
+            <w:pPr>
+              <w:rPr>
+                <w:rFonts w:asciiTheme="minorEastAsia" w:hAnsiTheme="minorEastAsia" w:cstheme="minorHAnsi"/>
+                <w:sz w:val="16"/>
+                <w:szCs w:val="16"/>
+                <w:lang w:eastAsia="zh-CN"/>
+              </w:rPr>
+            </w:pPr>
+          </w:p>
+        </w:tc>
+        <w:tc>
+          <w:tcPr>
+            <w:tcW w:w="755" w:type="dxa"/>
+            <w:vMerge/>
+          </w:tcPr>
+          <w:p>
+            <w:pPr>
+              <w:rPr>
+                <w:rFonts w:asciiTheme="minorEastAsia" w:hAnsiTheme="minorEastAsia" w:cstheme="minorHAnsi"/>
+                <w:sz w:val="16"/>
+                <w:szCs w:val="16"/>
+                <w:lang w:eastAsia="zh-CN"/>
+              </w:rPr>
+            </w:pPr>
+          </w:p>
+        </w:tc>
+        <w:tc>
+          <w:tcPr>
+            <w:tcW w:w="755" w:type="dxa"/>
+            <w:vMerge/>
+          </w:tcPr>
+          <w:p>
+            <w:pPr>
+              <w:rPr>
+                <w:rFonts w:asciiTheme="minorEastAsia" w:hAnsiTheme="minorEastAsia" w:cstheme="minorHAnsi"/>
+                <w:sz w:val="16"/>
+                <w:szCs w:val="16"/>
+                <w:lang w:eastAsia="zh-CN"/>
+              </w:rPr>
+            </w:pPr>
+          </w:p>
+        </w:tc>
+        <w:tc>
+          <w:tcPr>
+            <w:tcW w:w="755" w:type="dxa"/>
+            <w:vMerge/>
+          </w:tcPr>
+          <w:p>
+            <w:pPr>
+              <w:rPr>
+                <w:rFonts w:asciiTheme="minorEastAsia" w:hAnsiTheme="minorEastAsia" w:cstheme="minorHAnsi"/>
+                <w:sz w:val="16"/>
+                <w:szCs w:val="16"/>
+                <w:lang w:eastAsia="zh-CN"/>
+              </w:rPr>
+            </w:pPr>
+          </w:p>
+        </w:tc>
+        <w:tc>
+          <w:tcPr>
+            <w:tcW w:w="755" w:type="dxa"/>
+            <w:vMerge/>
+          </w:tcPr>
+          <w:p>
+            <w:pPr>
+              <w:rPr>
+                <w:rFonts w:asciiTheme="minorEastAsia" w:hAnsiTheme="minorEastAsia" w:cstheme="minorHAnsi"/>
+                <w:sz w:val="16"/>
+                <w:szCs w:val="16"/>
+                <w:lang w:eastAsia="zh-CN"/>
+              </w:rPr>
+            </w:pPr>
+          </w:p>
+        </w:tc>
+        <w:tc>
+          <w:tcPr>
+            <w:tcW w:w="755" w:type="dxa"/>
+            <w:vMerge/>
+          </w:tcPr>
+          <w:p>
+            <w:pPr>
+              <w:rPr>
+                <w:rFonts w:asciiTheme="minorEastAsia" w:hAnsiTheme="minorEastAsia" w:cstheme="minorHAnsi"/>
+                <w:sz w:val="16"/>
+                <w:szCs w:val="16"/>
+                <w:lang w:eastAsia="zh-CN"/>
+              </w:rPr>
+            </w:pPr>
+          </w:p>
+        </w:tc>
+        <w:tc>
+          <w:tcPr>
+            <w:tcW w:w="755" w:type="dxa"/>
+            <w:vMerge/>
+          </w:tcPr>
+          <w:p>
+            <w:pPr>
+              <w:rPr>
+                <w:rFonts w:asciiTheme="minorEastAsia" w:hAnsiTheme="minorEastAsia" w:cstheme="minorHAnsi"/>
+                <w:sz w:val="16"/>
+                <w:szCs w:val="16"/>
+                <w:lang w:eastAsia="zh-CN"/>
+              </w:rPr>
+            </w:pPr>
+          </w:p>
+        </w:tc>
+      </w:tr>
+      <w:tr>
+        <w:tc>
+          <w:tcPr>
+            <w:tcW w:w="1506" w:type="dxa"/>
+            <w:vMerge/>
+          </w:tcPr>
+          <w:p>
+            <w:pPr>
+              <w:rPr>
+                <w:rFonts w:asciiTheme="minorEastAsia" w:hAnsiTheme="minorEastAsia" w:cstheme="minorHAnsi"/>
+                <w:sz w:val="16"/>
+                <w:szCs w:val="16"/>
+                <w:lang w:eastAsia="zh-CN"/>
+              </w:rPr>
+            </w:pPr>
+          </w:p>
+        </w:tc>
+        <w:tc>
+          <w:tcPr>
+            <w:tcW w:w="753" w:type="dxa"/>
+          </w:tcPr>
+          <w:p>
+            <w:pPr>
+              <w:rPr>
+                <w:rFonts w:asciiTheme="minorEastAsia" w:hAnsiTheme="minorEastAsia" w:cstheme="minorHAnsi"/>
+                <w:sz w:val="16"/>
+                <w:szCs w:val="16"/>
+                <w:lang w:eastAsia="zh-CN"/>
+              </w:rPr>
             </w:pPr>
             <w:r>
               <w:rPr>
@@ -8229,41 +8421,55 @@
                 <w:szCs w:val="16"/>
                 <w:lang w:eastAsia="zh-CN"/>
               </w:rPr>
-              <w:t>B</w:t>
-            </w:r>
-            <w:r>
+              <w:t>2</w:t>
+            </w:r>
+          </w:p>
+        </w:tc>
+        <w:tc>
+          <w:tcPr>
+            <w:tcW w:w="753" w:type="dxa"/>
+          </w:tcPr>
+          <w:p>
+            <w:pPr>
               <w:rPr>
                 <w:rFonts w:asciiTheme="minorEastAsia" w:hAnsiTheme="minorEastAsia" w:cstheme="minorHAnsi"/>
                 <w:sz w:val="16"/>
                 <w:szCs w:val="16"/>
                 <w:lang w:eastAsia="zh-CN"/>
               </w:rPr>
-              <w:t>yte#</w:t>
-            </w:r>
-            <w:r>
-              <w:rPr>
-                <w:rFonts w:asciiTheme="minorEastAsia" w:hAnsiTheme="minorEastAsia" w:cstheme="minorHAnsi"/>
-                <w:sz w:val="16"/>
-                <w:szCs w:val="16"/>
-                <w:lang w:eastAsia="zh-CN"/>
-              </w:rPr>
-              <w:t>3</w:t>
-            </w:r>
-          </w:p>
-        </w:tc>
-        <w:tc>
-          <w:tcPr>
-            <w:tcW w:w="755" w:type="dxa"/>
-            <w:vMerge w:val="restart"/>
-          </w:tcPr>
-          <w:p>
-            <w:pPr>
+            </w:pPr>
+            <w:r>
               <w:rPr>
                 <w:rFonts w:asciiTheme="minorEastAsia" w:hAnsiTheme="minorEastAsia" w:cstheme="minorHAnsi" w:hint="eastAsia"/>
                 <w:sz w:val="16"/>
                 <w:szCs w:val="16"/>
                 <w:lang w:eastAsia="zh-CN"/>
               </w:rPr>
+              <w:t>S</w:t>
+            </w:r>
+            <w:r>
+              <w:rPr>
+                <w:rFonts w:asciiTheme="minorEastAsia" w:hAnsiTheme="minorEastAsia" w:cstheme="minorHAnsi"/>
+                <w:sz w:val="16"/>
+                <w:szCs w:val="16"/>
+                <w:lang w:eastAsia="zh-CN"/>
+              </w:rPr>
+              <w:t>N</w:t>
+            </w:r>
+          </w:p>
+        </w:tc>
+        <w:tc>
+          <w:tcPr>
+            <w:tcW w:w="754" w:type="dxa"/>
+          </w:tcPr>
+          <w:p>
+            <w:pPr>
+              <w:rPr>
+                <w:rFonts w:asciiTheme="minorEastAsia" w:hAnsiTheme="minorEastAsia" w:cstheme="minorHAnsi"/>
+                <w:sz w:val="16"/>
+                <w:szCs w:val="16"/>
+                <w:lang w:eastAsia="zh-CN"/>
+              </w:rPr>
             </w:pPr>
             <w:r>
               <w:rPr>
@@ -8272,7 +8478,7 @@
                 <w:szCs w:val="16"/>
                 <w:lang w:eastAsia="zh-CN"/>
               </w:rPr>
-              <w:t>B</w:t>
+              <w:t>D</w:t>
             </w:r>
             <w:r>
               <w:rPr>
@@ -8281,32 +8487,55 @@
                 <w:szCs w:val="16"/>
                 <w:lang w:eastAsia="zh-CN"/>
               </w:rPr>
-              <w:t>yte#</w:t>
-            </w:r>
-            <w:r>
+              <w:t>ata6</w:t>
+            </w:r>
+          </w:p>
+        </w:tc>
+        <w:tc>
+          <w:tcPr>
+            <w:tcW w:w="755" w:type="dxa"/>
+          </w:tcPr>
+          <w:p>
+            <w:pPr>
               <w:rPr>
                 <w:rFonts w:asciiTheme="minorEastAsia" w:hAnsiTheme="minorEastAsia" w:cstheme="minorHAnsi"/>
                 <w:sz w:val="16"/>
                 <w:szCs w:val="16"/>
                 <w:lang w:eastAsia="zh-CN"/>
               </w:rPr>
-              <w:t>4</w:t>
-            </w:r>
-          </w:p>
-        </w:tc>
-        <w:tc>
-          <w:tcPr>
-            <w:tcW w:w="755" w:type="dxa"/>
-            <w:vMerge w:val="restart"/>
-          </w:tcPr>
-          <w:p>
-            <w:pPr>
+            </w:pPr>
+            <w:r>
               <w:rPr>
                 <w:rFonts w:asciiTheme="minorEastAsia" w:hAnsiTheme="minorEastAsia" w:cstheme="minorHAnsi" w:hint="eastAsia"/>
                 <w:sz w:val="16"/>
                 <w:szCs w:val="16"/>
                 <w:lang w:eastAsia="zh-CN"/>
               </w:rPr>
+              <w:t>D</w:t>
+            </w:r>
+            <w:r>
+              <w:rPr>
+                <w:rFonts w:asciiTheme="minorEastAsia" w:hAnsiTheme="minorEastAsia" w:cstheme="minorHAnsi"/>
+                <w:sz w:val="16"/>
+                <w:szCs w:val="16"/>
+                <w:lang w:eastAsia="zh-CN"/>
+              </w:rPr>
+              <w:t>ata7</w:t>
+            </w:r>
+          </w:p>
+        </w:tc>
+        <w:tc>
+          <w:tcPr>
+            <w:tcW w:w="755" w:type="dxa"/>
+          </w:tcPr>
+          <w:p>
+            <w:pPr>
+              <w:rPr>
+                <w:rFonts w:asciiTheme="minorEastAsia" w:hAnsiTheme="minorEastAsia" w:cstheme="minorHAnsi"/>
+                <w:sz w:val="16"/>
+                <w:szCs w:val="16"/>
+                <w:lang w:eastAsia="zh-CN"/>
+              </w:rPr>
             </w:pPr>
             <w:r>
               <w:rPr>
@@ -8315,7 +8544,7 @@
                 <w:szCs w:val="16"/>
                 <w:lang w:eastAsia="zh-CN"/>
               </w:rPr>
-              <w:t>B</w:t>
+              <w:t>x</w:t>
             </w:r>
             <w:r>
               <w:rPr>
@@ -8324,32 +8553,55 @@
                 <w:szCs w:val="16"/>
                 <w:lang w:eastAsia="zh-CN"/>
               </w:rPr>
-              <w:t>yte#</w:t>
-            </w:r>
-            <w:r>
+              <w:t>x</w:t>
+            </w:r>
+          </w:p>
+        </w:tc>
+        <w:tc>
+          <w:tcPr>
+            <w:tcW w:w="755" w:type="dxa"/>
+          </w:tcPr>
+          <w:p>
+            <w:pPr>
               <w:rPr>
                 <w:rFonts w:asciiTheme="minorEastAsia" w:hAnsiTheme="minorEastAsia" w:cstheme="minorHAnsi"/>
                 <w:sz w:val="16"/>
                 <w:szCs w:val="16"/>
                 <w:lang w:eastAsia="zh-CN"/>
               </w:rPr>
-              <w:t>5</w:t>
-            </w:r>
-          </w:p>
-        </w:tc>
-        <w:tc>
-          <w:tcPr>
-            <w:tcW w:w="755" w:type="dxa"/>
-            <w:vMerge w:val="restart"/>
-          </w:tcPr>
-          <w:p>
-            <w:pPr>
+            </w:pPr>
+            <w:r>
               <w:rPr>
                 <w:rFonts w:asciiTheme="minorEastAsia" w:hAnsiTheme="minorEastAsia" w:cstheme="minorHAnsi" w:hint="eastAsia"/>
                 <w:sz w:val="16"/>
                 <w:szCs w:val="16"/>
                 <w:lang w:eastAsia="zh-CN"/>
               </w:rPr>
+              <w:t>x</w:t>
+            </w:r>
+            <w:r>
+              <w:rPr>
+                <w:rFonts w:asciiTheme="minorEastAsia" w:hAnsiTheme="minorEastAsia" w:cstheme="minorHAnsi"/>
+                <w:sz w:val="16"/>
+                <w:szCs w:val="16"/>
+                <w:lang w:eastAsia="zh-CN"/>
+              </w:rPr>
+              <w:t>x</w:t>
+            </w:r>
+          </w:p>
+        </w:tc>
+        <w:tc>
+          <w:tcPr>
+            <w:tcW w:w="755" w:type="dxa"/>
+          </w:tcPr>
+          <w:p>
+            <w:pPr>
+              <w:rPr>
+                <w:rFonts w:asciiTheme="minorEastAsia" w:hAnsiTheme="minorEastAsia" w:cstheme="minorHAnsi"/>
+                <w:sz w:val="16"/>
+                <w:szCs w:val="16"/>
+                <w:lang w:eastAsia="zh-CN"/>
+              </w:rPr>
             </w:pPr>
             <w:r>
               <w:rPr>
@@ -8358,7 +8610,7 @@
                 <w:szCs w:val="16"/>
                 <w:lang w:eastAsia="zh-CN"/>
               </w:rPr>
-              <w:t>B</w:t>
+              <w:t>x</w:t>
             </w:r>
             <w:r>
               <w:rPr>
@@ -8367,566 +8619,51 @@
                 <w:szCs w:val="16"/>
                 <w:lang w:eastAsia="zh-CN"/>
               </w:rPr>
-              <w:t>yte#</w:t>
-            </w:r>
-            <w:r>
+              <w:t>x</w:t>
+            </w:r>
+          </w:p>
+        </w:tc>
+        <w:tc>
+          <w:tcPr>
+            <w:tcW w:w="755" w:type="dxa"/>
+          </w:tcPr>
+          <w:p>
+            <w:pPr>
               <w:rPr>
                 <w:rFonts w:asciiTheme="minorEastAsia" w:hAnsiTheme="minorEastAsia" w:cstheme="minorHAnsi"/>
                 <w:sz w:val="16"/>
                 <w:szCs w:val="16"/>
                 <w:lang w:eastAsia="zh-CN"/>
               </w:rPr>
-              <w:t>6</w:t>
-            </w:r>
-          </w:p>
-        </w:tc>
-        <w:tc>
-          <w:tcPr>
-            <w:tcW w:w="755" w:type="dxa"/>
-            <w:vMerge w:val="restart"/>
-          </w:tcPr>
-          <w:p>
-            <w:pPr>
+            </w:pPr>
+            <w:r>
               <w:rPr>
                 <w:rFonts w:asciiTheme="minorEastAsia" w:hAnsiTheme="minorEastAsia" w:cstheme="minorHAnsi" w:hint="eastAsia"/>
                 <w:sz w:val="16"/>
                 <w:szCs w:val="16"/>
                 <w:lang w:eastAsia="zh-CN"/>
               </w:rPr>
-            </w:pPr>
-            <w:r>
-              <w:rPr>
-                <w:rFonts w:asciiTheme="minorEastAsia" w:hAnsiTheme="minorEastAsia" w:cstheme="minorHAnsi" w:hint="eastAsia"/>
+              <w:t>x</w:t>
+            </w:r>
+            <w:r>
+              <w:rPr>
+                <w:rFonts w:asciiTheme="minorEastAsia" w:hAnsiTheme="minorEastAsia" w:cstheme="minorHAnsi"/>
                 <w:sz w:val="16"/>
                 <w:szCs w:val="16"/>
                 <w:lang w:eastAsia="zh-CN"/>
               </w:rPr>
-              <w:t>B</w:t>
-            </w:r>
-            <w:r>
-              <w:rPr>
-                <w:rFonts w:asciiTheme="minorEastAsia" w:hAnsiTheme="minorEastAsia" w:cstheme="minorHAnsi"/>
-                <w:sz w:val="16"/>
-                <w:szCs w:val="16"/>
-                <w:lang w:eastAsia="zh-CN"/>
-              </w:rPr>
-              <w:t>yte#</w:t>
-            </w:r>
-            <w:r>
-              <w:rPr>
-                <w:rFonts w:asciiTheme="minorEastAsia" w:hAnsiTheme="minorEastAsia" w:cstheme="minorHAnsi"/>
-                <w:sz w:val="16"/>
-                <w:szCs w:val="16"/>
-                <w:lang w:eastAsia="zh-CN"/>
-              </w:rPr>
-              <w:t>7</w:t>
-            </w:r>
-          </w:p>
-        </w:tc>
-      </w:tr>
-      <w:tr>
-        <w:tc>
-          <w:tcPr>
-            <w:tcW w:w="1506" w:type="dxa"/>
-            <w:vMerge/>
-          </w:tcPr>
-          <w:p>
-            <w:pPr>
-              <w:rPr>
-                <w:rFonts w:asciiTheme="minorEastAsia" w:hAnsiTheme="minorEastAsia" w:cstheme="minorHAnsi" w:hint="eastAsia"/>
-                <w:sz w:val="16"/>
-                <w:szCs w:val="16"/>
-                <w:lang w:eastAsia="zh-CN"/>
-              </w:rPr>
-            </w:pPr>
-          </w:p>
-        </w:tc>
-        <w:tc>
-          <w:tcPr>
-            <w:tcW w:w="753" w:type="dxa"/>
-          </w:tcPr>
-          <w:p>
-            <w:pPr>
-              <w:rPr>
-                <w:rFonts w:asciiTheme="minorEastAsia" w:hAnsiTheme="minorEastAsia" w:cstheme="minorHAnsi" w:hint="eastAsia"/>
-                <w:sz w:val="13"/>
-                <w:szCs w:val="13"/>
-                <w:lang w:eastAsia="zh-CN"/>
-              </w:rPr>
-            </w:pPr>
-            <w:r>
-              <w:rPr>
-                <w:rFonts w:asciiTheme="minorEastAsia" w:hAnsiTheme="minorEastAsia" w:cstheme="minorHAnsi" w:hint="eastAsia"/>
-                <w:sz w:val="13"/>
-                <w:szCs w:val="13"/>
-                <w:lang w:eastAsia="zh-CN"/>
-              </w:rPr>
-              <w:t>B</w:t>
-            </w:r>
-            <w:r>
-              <w:rPr>
-                <w:rFonts w:asciiTheme="minorEastAsia" w:hAnsiTheme="minorEastAsia" w:cstheme="minorHAnsi"/>
-                <w:sz w:val="13"/>
-                <w:szCs w:val="13"/>
-                <w:lang w:eastAsia="zh-CN"/>
-              </w:rPr>
-              <w:t>its7-4</w:t>
-            </w:r>
-          </w:p>
-        </w:tc>
-        <w:tc>
-          <w:tcPr>
-            <w:tcW w:w="753" w:type="dxa"/>
-          </w:tcPr>
-          <w:p>
-            <w:pPr>
-              <w:rPr>
-                <w:rFonts w:asciiTheme="minorEastAsia" w:hAnsiTheme="minorEastAsia" w:cstheme="minorHAnsi" w:hint="eastAsia"/>
-                <w:sz w:val="13"/>
-                <w:szCs w:val="13"/>
-                <w:lang w:eastAsia="zh-CN"/>
-              </w:rPr>
-            </w:pPr>
-            <w:r>
-              <w:rPr>
-                <w:rFonts w:asciiTheme="minorEastAsia" w:hAnsiTheme="minorEastAsia" w:cstheme="minorHAnsi" w:hint="eastAsia"/>
-                <w:sz w:val="13"/>
-                <w:szCs w:val="13"/>
-                <w:lang w:eastAsia="zh-CN"/>
-              </w:rPr>
-              <w:t>B</w:t>
-            </w:r>
-            <w:r>
-              <w:rPr>
-                <w:rFonts w:asciiTheme="minorEastAsia" w:hAnsiTheme="minorEastAsia" w:cstheme="minorHAnsi"/>
-                <w:sz w:val="13"/>
-                <w:szCs w:val="13"/>
-                <w:lang w:eastAsia="zh-CN"/>
-              </w:rPr>
-              <w:t>its</w:t>
-            </w:r>
-            <w:r>
-              <w:rPr>
-                <w:rFonts w:asciiTheme="minorEastAsia" w:hAnsiTheme="minorEastAsia" w:cstheme="minorHAnsi"/>
-                <w:sz w:val="13"/>
-                <w:szCs w:val="13"/>
-                <w:lang w:eastAsia="zh-CN"/>
-              </w:rPr>
-              <w:t>3</w:t>
-            </w:r>
-            <w:r>
-              <w:rPr>
-                <w:rFonts w:asciiTheme="minorEastAsia" w:hAnsiTheme="minorEastAsia" w:cstheme="minorHAnsi"/>
-                <w:sz w:val="13"/>
-                <w:szCs w:val="13"/>
-                <w:lang w:eastAsia="zh-CN"/>
-              </w:rPr>
-              <w:t>-</w:t>
-            </w:r>
-            <w:r>
-              <w:rPr>
-                <w:rFonts w:asciiTheme="minorEastAsia" w:hAnsiTheme="minorEastAsia" w:cstheme="minorHAnsi"/>
-                <w:sz w:val="13"/>
-                <w:szCs w:val="13"/>
-                <w:lang w:eastAsia="zh-CN"/>
-              </w:rPr>
-              <w:t>0</w:t>
-            </w:r>
-          </w:p>
-        </w:tc>
-        <w:tc>
-          <w:tcPr>
-            <w:tcW w:w="754" w:type="dxa"/>
-            <w:vMerge/>
-          </w:tcPr>
-          <w:p>
-            <w:pPr>
-              <w:rPr>
-                <w:rFonts w:asciiTheme="minorEastAsia" w:hAnsiTheme="minorEastAsia" w:cstheme="minorHAnsi" w:hint="eastAsia"/>
-                <w:sz w:val="16"/>
-                <w:szCs w:val="16"/>
-                <w:lang w:eastAsia="zh-CN"/>
-              </w:rPr>
-            </w:pPr>
+              <w:t>x</w:t>
+            </w:r>
           </w:p>
         </w:tc>
         <w:tc>
           <w:tcPr>
             <w:tcW w:w="755" w:type="dxa"/>
-            <w:vMerge/>
-          </w:tcPr>
-          <w:p>
-            <w:pPr>
-              <w:rPr>
-                <w:rFonts w:asciiTheme="minorEastAsia" w:hAnsiTheme="minorEastAsia" w:cstheme="minorHAnsi" w:hint="eastAsia"/>
-                <w:sz w:val="16"/>
-                <w:szCs w:val="16"/>
-                <w:lang w:eastAsia="zh-CN"/>
-              </w:rPr>
-            </w:pPr>
-          </w:p>
-        </w:tc>
-        <w:tc>
-          <w:tcPr>
-            <w:tcW w:w="755" w:type="dxa"/>
-            <w:vMerge/>
-          </w:tcPr>
-          <w:p>
-            <w:pPr>
-              <w:rPr>
-                <w:rFonts w:asciiTheme="minorEastAsia" w:hAnsiTheme="minorEastAsia" w:cstheme="minorHAnsi" w:hint="eastAsia"/>
-                <w:sz w:val="16"/>
-                <w:szCs w:val="16"/>
-                <w:lang w:eastAsia="zh-CN"/>
-              </w:rPr>
-            </w:pPr>
-          </w:p>
-        </w:tc>
-        <w:tc>
-          <w:tcPr>
-            <w:tcW w:w="755" w:type="dxa"/>
-            <w:vMerge/>
-          </w:tcPr>
-          <w:p>
-            <w:pPr>
-              <w:rPr>
-                <w:rFonts w:asciiTheme="minorEastAsia" w:hAnsiTheme="minorEastAsia" w:cstheme="minorHAnsi" w:hint="eastAsia"/>
-                <w:sz w:val="16"/>
-                <w:szCs w:val="16"/>
-                <w:lang w:eastAsia="zh-CN"/>
-              </w:rPr>
-            </w:pPr>
-          </w:p>
-        </w:tc>
-        <w:tc>
-          <w:tcPr>
-            <w:tcW w:w="755" w:type="dxa"/>
-            <w:vMerge/>
-          </w:tcPr>
-          <w:p>
-            <w:pPr>
-              <w:rPr>
-                <w:rFonts w:asciiTheme="minorEastAsia" w:hAnsiTheme="minorEastAsia" w:cstheme="minorHAnsi" w:hint="eastAsia"/>
-                <w:sz w:val="16"/>
-                <w:szCs w:val="16"/>
-                <w:lang w:eastAsia="zh-CN"/>
-              </w:rPr>
-            </w:pPr>
-          </w:p>
-        </w:tc>
-        <w:tc>
-          <w:tcPr>
-            <w:tcW w:w="755" w:type="dxa"/>
-            <w:vMerge/>
-          </w:tcPr>
-          <w:p>
-            <w:pPr>
-              <w:rPr>
-                <w:rFonts w:asciiTheme="minorEastAsia" w:hAnsiTheme="minorEastAsia" w:cstheme="minorHAnsi" w:hint="eastAsia"/>
-                <w:sz w:val="16"/>
-                <w:szCs w:val="16"/>
-                <w:lang w:eastAsia="zh-CN"/>
-              </w:rPr>
-            </w:pPr>
-          </w:p>
-        </w:tc>
-        <w:tc>
-          <w:tcPr>
-            <w:tcW w:w="755" w:type="dxa"/>
-            <w:vMerge/>
-          </w:tcPr>
-          <w:p>
-            <w:pPr>
-              <w:rPr>
-                <w:rFonts w:asciiTheme="minorEastAsia" w:hAnsiTheme="minorEastAsia" w:cstheme="minorHAnsi" w:hint="eastAsia"/>
-                <w:sz w:val="16"/>
-                <w:szCs w:val="16"/>
-                <w:lang w:eastAsia="zh-CN"/>
-              </w:rPr>
-            </w:pPr>
-          </w:p>
-        </w:tc>
-      </w:tr>
-      <w:tr>
-        <w:tc>
-          <w:tcPr>
-            <w:tcW w:w="1506" w:type="dxa"/>
-            <w:vMerge/>
-          </w:tcPr>
-          <w:p>
-            <w:pPr>
-              <w:rPr>
-                <w:rFonts w:asciiTheme="minorEastAsia" w:hAnsiTheme="minorEastAsia" w:cstheme="minorHAnsi" w:hint="eastAsia"/>
-                <w:sz w:val="16"/>
-                <w:szCs w:val="16"/>
-                <w:lang w:eastAsia="zh-CN"/>
-              </w:rPr>
-            </w:pPr>
-          </w:p>
-        </w:tc>
-        <w:tc>
-          <w:tcPr>
-            <w:tcW w:w="753" w:type="dxa"/>
-          </w:tcPr>
-          <w:p>
-            <w:pPr>
-              <w:rPr>
-                <w:rFonts w:asciiTheme="minorEastAsia" w:hAnsiTheme="minorEastAsia" w:cstheme="minorHAnsi" w:hint="eastAsia"/>
-                <w:sz w:val="16"/>
-                <w:szCs w:val="16"/>
-                <w:lang w:eastAsia="zh-CN"/>
-              </w:rPr>
-            </w:pPr>
-            <w:r>
-              <w:rPr>
-                <w:rFonts w:asciiTheme="minorEastAsia" w:hAnsiTheme="minorEastAsia" w:cstheme="minorHAnsi" w:hint="eastAsia"/>
-                <w:sz w:val="16"/>
-                <w:szCs w:val="16"/>
-                <w:lang w:eastAsia="zh-CN"/>
-              </w:rPr>
-              <w:t>2</w:t>
-            </w:r>
-          </w:p>
-        </w:tc>
-        <w:tc>
-          <w:tcPr>
-            <w:tcW w:w="753" w:type="dxa"/>
-          </w:tcPr>
-          <w:p>
-            <w:pPr>
-              <w:rPr>
-                <w:rFonts w:asciiTheme="minorEastAsia" w:hAnsiTheme="minorEastAsia" w:cstheme="minorHAnsi" w:hint="eastAsia"/>
-                <w:sz w:val="16"/>
-                <w:szCs w:val="16"/>
-                <w:lang w:eastAsia="zh-CN"/>
-              </w:rPr>
-            </w:pPr>
-            <w:r>
-              <w:rPr>
-                <w:rFonts w:asciiTheme="minorEastAsia" w:hAnsiTheme="minorEastAsia" w:cstheme="minorHAnsi" w:hint="eastAsia"/>
-                <w:sz w:val="16"/>
-                <w:szCs w:val="16"/>
-                <w:lang w:eastAsia="zh-CN"/>
-              </w:rPr>
-              <w:t>S</w:t>
-            </w:r>
-            <w:r>
-              <w:rPr>
-                <w:rFonts w:asciiTheme="minorEastAsia" w:hAnsiTheme="minorEastAsia" w:cstheme="minorHAnsi"/>
-                <w:sz w:val="16"/>
-                <w:szCs w:val="16"/>
-                <w:lang w:eastAsia="zh-CN"/>
-              </w:rPr>
-              <w:t>N</w:t>
-            </w:r>
-          </w:p>
-        </w:tc>
-        <w:tc>
-          <w:tcPr>
-            <w:tcW w:w="754" w:type="dxa"/>
-          </w:tcPr>
-          <w:p>
-            <w:pPr>
-              <w:rPr>
-                <w:rFonts w:asciiTheme="minorEastAsia" w:hAnsiTheme="minorEastAsia" w:cstheme="minorHAnsi" w:hint="eastAsia"/>
-                <w:sz w:val="16"/>
-                <w:szCs w:val="16"/>
-                <w:lang w:eastAsia="zh-CN"/>
-              </w:rPr>
-            </w:pPr>
-            <w:r>
-              <w:rPr>
-                <w:rFonts w:asciiTheme="minorEastAsia" w:hAnsiTheme="minorEastAsia" w:cstheme="minorHAnsi" w:hint="eastAsia"/>
-                <w:sz w:val="16"/>
-                <w:szCs w:val="16"/>
-                <w:lang w:eastAsia="zh-CN"/>
-              </w:rPr>
-              <w:t>D</w:t>
-            </w:r>
-            <w:r>
-              <w:rPr>
-                <w:rFonts w:asciiTheme="minorEastAsia" w:hAnsiTheme="minorEastAsia" w:cstheme="minorHAnsi"/>
-                <w:sz w:val="16"/>
-                <w:szCs w:val="16"/>
-                <w:lang w:eastAsia="zh-CN"/>
-              </w:rPr>
-              <w:t>ata6</w:t>
-            </w:r>
-          </w:p>
-        </w:tc>
-        <w:tc>
-          <w:tcPr>
-            <w:tcW w:w="755" w:type="dxa"/>
-          </w:tcPr>
-          <w:p>
-            <w:pPr>
-              <w:rPr>
-                <w:rFonts w:asciiTheme="minorEastAsia" w:hAnsiTheme="minorEastAsia" w:cstheme="minorHAnsi" w:hint="eastAsia"/>
-                <w:sz w:val="16"/>
-                <w:szCs w:val="16"/>
-                <w:lang w:eastAsia="zh-CN"/>
-              </w:rPr>
-            </w:pPr>
-            <w:r>
-              <w:rPr>
-                <w:rFonts w:asciiTheme="minorEastAsia" w:hAnsiTheme="minorEastAsia" w:cstheme="minorHAnsi" w:hint="eastAsia"/>
-                <w:sz w:val="16"/>
-                <w:szCs w:val="16"/>
-                <w:lang w:eastAsia="zh-CN"/>
-              </w:rPr>
-              <w:t>D</w:t>
-            </w:r>
-            <w:r>
-              <w:rPr>
-                <w:rFonts w:asciiTheme="minorEastAsia" w:hAnsiTheme="minorEastAsia" w:cstheme="minorHAnsi"/>
-                <w:sz w:val="16"/>
-                <w:szCs w:val="16"/>
-                <w:lang w:eastAsia="zh-CN"/>
-              </w:rPr>
-              <w:t>ata7</w:t>
-            </w:r>
-          </w:p>
-        </w:tc>
-        <w:tc>
-          <w:tcPr>
-            <w:tcW w:w="755" w:type="dxa"/>
-          </w:tcPr>
-          <w:p>
-            <w:pPr>
-              <w:rPr>
-                <w:rFonts w:asciiTheme="minorEastAsia" w:hAnsiTheme="minorEastAsia" w:cstheme="minorHAnsi" w:hint="eastAsia"/>
-                <w:sz w:val="16"/>
-                <w:szCs w:val="16"/>
-                <w:lang w:eastAsia="zh-CN"/>
-              </w:rPr>
-            </w:pPr>
-            <w:r>
-              <w:rPr>
-                <w:rFonts w:asciiTheme="minorEastAsia" w:hAnsiTheme="minorEastAsia" w:cstheme="minorHAnsi" w:hint="eastAsia"/>
-                <w:sz w:val="16"/>
-                <w:szCs w:val="16"/>
-                <w:lang w:eastAsia="zh-CN"/>
-              </w:rPr>
-              <w:t>x</w:t>
-            </w:r>
-            <w:r>
-              <w:rPr>
-                <w:rFonts w:asciiTheme="minorEastAsia" w:hAnsiTheme="minorEastAsia" w:cstheme="minorHAnsi"/>
-                <w:sz w:val="16"/>
-                <w:szCs w:val="16"/>
-                <w:lang w:eastAsia="zh-CN"/>
-              </w:rPr>
-              <w:t>x</w:t>
-            </w:r>
-          </w:p>
-        </w:tc>
-        <w:tc>
-          <w:tcPr>
-            <w:tcW w:w="755" w:type="dxa"/>
-          </w:tcPr>
-          <w:p>
-            <w:pPr>
-              <w:rPr>
-                <w:rFonts w:asciiTheme="minorEastAsia" w:hAnsiTheme="minorEastAsia" w:cstheme="minorHAnsi" w:hint="eastAsia"/>
-                <w:sz w:val="16"/>
-                <w:szCs w:val="16"/>
-                <w:lang w:eastAsia="zh-CN"/>
-              </w:rPr>
-            </w:pPr>
-            <w:r>
-              <w:rPr>
-                <w:rFonts w:asciiTheme="minorEastAsia" w:hAnsiTheme="minorEastAsia" w:cstheme="minorHAnsi" w:hint="eastAsia"/>
-                <w:sz w:val="16"/>
-                <w:szCs w:val="16"/>
-                <w:lang w:eastAsia="zh-CN"/>
-              </w:rPr>
-              <w:t>x</w:t>
-            </w:r>
-            <w:r>
-              <w:rPr>
-                <w:rFonts w:asciiTheme="minorEastAsia" w:hAnsiTheme="minorEastAsia" w:cstheme="minorHAnsi"/>
-                <w:sz w:val="16"/>
-                <w:szCs w:val="16"/>
-                <w:lang w:eastAsia="zh-CN"/>
-              </w:rPr>
-              <w:t>x</w:t>
-            </w:r>
-          </w:p>
-        </w:tc>
-        <w:tc>
-          <w:tcPr>
-            <w:tcW w:w="755" w:type="dxa"/>
-          </w:tcPr>
-          <w:p>
-            <w:pPr>
-              <w:rPr>
-                <w:rFonts w:asciiTheme="minorEastAsia" w:hAnsiTheme="minorEastAsia" w:cstheme="minorHAnsi" w:hint="eastAsia"/>
-                <w:sz w:val="16"/>
-                <w:szCs w:val="16"/>
-                <w:lang w:eastAsia="zh-CN"/>
-              </w:rPr>
-            </w:pPr>
-            <w:r>
-              <w:rPr>
-                <w:rFonts w:asciiTheme="minorEastAsia" w:hAnsiTheme="minorEastAsia" w:cstheme="minorHAnsi" w:hint="eastAsia"/>
-                <w:sz w:val="16"/>
-                <w:szCs w:val="16"/>
-                <w:lang w:eastAsia="zh-CN"/>
-              </w:rPr>
-              <w:t>x</w:t>
-            </w:r>
-            <w:r>
-              <w:rPr>
-                <w:rFonts w:asciiTheme="minorEastAsia" w:hAnsiTheme="minorEastAsia" w:cstheme="minorHAnsi"/>
-                <w:sz w:val="16"/>
-                <w:szCs w:val="16"/>
-                <w:lang w:eastAsia="zh-CN"/>
-              </w:rPr>
-              <w:t>x</w:t>
-            </w:r>
-          </w:p>
-        </w:tc>
-        <w:tc>
-          <w:tcPr>
-            <w:tcW w:w="755" w:type="dxa"/>
-          </w:tcPr>
-          <w:p>
-            <w:pPr>
-              <w:rPr>
-                <w:rFonts w:asciiTheme="minorEastAsia" w:hAnsiTheme="minorEastAsia" w:cstheme="minorHAnsi" w:hint="eastAsia"/>
-                <w:sz w:val="16"/>
-                <w:szCs w:val="16"/>
-                <w:lang w:eastAsia="zh-CN"/>
-              </w:rPr>
-            </w:pPr>
-            <w:r>
-              <w:rPr>
-                <w:rFonts w:asciiTheme="minorEastAsia" w:hAnsiTheme="minorEastAsia" w:cstheme="minorHAnsi" w:hint="eastAsia"/>
-                <w:sz w:val="16"/>
-                <w:szCs w:val="16"/>
-                <w:lang w:eastAsia="zh-CN"/>
-              </w:rPr>
-              <w:t>x</w:t>
-            </w:r>
-            <w:r>
-              <w:rPr>
-                <w:rFonts w:asciiTheme="minorEastAsia" w:hAnsiTheme="minorEastAsia" w:cstheme="minorHAnsi"/>
-                <w:sz w:val="16"/>
-                <w:szCs w:val="16"/>
-                <w:lang w:eastAsia="zh-CN"/>
-              </w:rPr>
-              <w:t>x</w:t>
-            </w:r>
-          </w:p>
-        </w:tc>
-        <w:tc>
-          <w:tcPr>
-            <w:tcW w:w="755" w:type="dxa"/>
-          </w:tcPr>
-          <w:p>
-            <w:pPr>
-              <w:rPr>
-                <w:rFonts w:asciiTheme="minorEastAsia" w:hAnsiTheme="minorEastAsia" w:cstheme="minorHAnsi" w:hint="eastAsia"/>
+          </w:tcPr>
+          <w:p>
+            <w:pPr>
+              <w:rPr>
+                <w:rFonts w:asciiTheme="minorEastAsia" w:hAnsiTheme="minorEastAsia" w:cstheme="minorHAnsi"/>
                 <w:sz w:val="16"/>
                 <w:szCs w:val="16"/>
                 <w:lang w:eastAsia="zh-CN"/>
@@ -9319,7 +9056,7 @@
           <w:p>
             <w:pPr>
               <w:rPr>
-                <w:rFonts w:cstheme="minorHAnsi" w:hint="eastAsia"/>
+                <w:rFonts w:cstheme="minorHAnsi"/>
                 <w:sz w:val="22"/>
                 <w:lang w:eastAsia="zh-CN"/>
               </w:rPr>
@@ -9363,7 +9100,7 @@
           <w:p>
             <w:pPr>
               <w:rPr>
-                <w:rFonts w:cstheme="minorHAnsi" w:hint="eastAsia"/>
+                <w:rFonts w:cstheme="minorHAnsi"/>
                 <w:sz w:val="22"/>
                 <w:lang w:eastAsia="zh-CN"/>
               </w:rPr>
@@ -9396,7 +9133,7 @@
           <w:p>
             <w:pPr>
               <w:rPr>
-                <w:rFonts w:cstheme="minorHAnsi" w:hint="eastAsia"/>
+                <w:rFonts w:cstheme="minorHAnsi"/>
                 <w:sz w:val="22"/>
                 <w:lang w:eastAsia="zh-CN"/>
               </w:rPr>
@@ -9429,7 +9166,7 @@
           <w:p>
             <w:pPr>
               <w:rPr>
-                <w:rFonts w:cstheme="minorHAnsi" w:hint="eastAsia"/>
+                <w:rFonts w:cstheme="minorHAnsi"/>
                 <w:sz w:val="22"/>
                 <w:lang w:eastAsia="zh-CN"/>
               </w:rPr>
@@ -9462,7 +9199,7 @@
           <w:p>
             <w:pPr>
               <w:rPr>
-                <w:rFonts w:cstheme="minorHAnsi" w:hint="eastAsia"/>
+                <w:rFonts w:cstheme="minorHAnsi"/>
                 <w:sz w:val="22"/>
                 <w:lang w:eastAsia="zh-CN"/>
               </w:rPr>
@@ -9495,7 +9232,7 @@
           <w:p>
             <w:pPr>
               <w:rPr>
-                <w:rFonts w:cstheme="minorHAnsi" w:hint="eastAsia"/>
+                <w:rFonts w:cstheme="minorHAnsi"/>
                 <w:sz w:val="22"/>
                 <w:lang w:eastAsia="zh-CN"/>
               </w:rPr>
@@ -9528,7 +9265,7 @@
           <w:p>
             <w:pPr>
               <w:rPr>
-                <w:rFonts w:cstheme="minorHAnsi" w:hint="eastAsia"/>
+                <w:rFonts w:cstheme="minorHAnsi"/>
                 <w:sz w:val="22"/>
                 <w:lang w:eastAsia="zh-CN"/>
               </w:rPr>
@@ -9561,7 +9298,7 @@
           <w:p>
             <w:pPr>
               <w:rPr>
-                <w:rFonts w:cstheme="minorHAnsi" w:hint="eastAsia"/>
+                <w:rFonts w:cstheme="minorHAnsi"/>
                 <w:sz w:val="22"/>
                 <w:lang w:eastAsia="zh-CN"/>
               </w:rPr>
@@ -9594,7 +9331,7 @@
           <w:p>
             <w:pPr>
               <w:rPr>
-                <w:rFonts w:cstheme="minorHAnsi" w:hint="eastAsia"/>
+                <w:rFonts w:cstheme="minorHAnsi"/>
                 <w:sz w:val="22"/>
                 <w:lang w:eastAsia="zh-CN"/>
               </w:rPr>
@@ -9629,7 +9366,7 @@
           <w:p>
             <w:pPr>
               <w:rPr>
-                <w:rFonts w:cstheme="minorHAnsi" w:hint="eastAsia"/>
+                <w:rFonts w:cstheme="minorHAnsi"/>
                 <w:sz w:val="22"/>
                 <w:lang w:eastAsia="zh-CN"/>
               </w:rPr>
@@ -9643,7 +9380,7 @@
           <w:p>
             <w:pPr>
               <w:rPr>
-                <w:rFonts w:cstheme="minorHAnsi" w:hint="eastAsia"/>
+                <w:rFonts w:cstheme="minorHAnsi"/>
                 <w:sz w:val="22"/>
                 <w:lang w:eastAsia="zh-CN"/>
               </w:rPr>
@@ -9675,7 +9412,7 @@
           <w:p>
             <w:pPr>
               <w:rPr>
-                <w:rFonts w:cstheme="minorHAnsi" w:hint="eastAsia"/>
+                <w:rFonts w:cstheme="minorHAnsi"/>
                 <w:sz w:val="22"/>
                 <w:lang w:eastAsia="zh-CN"/>
               </w:rPr>
@@ -9708,7 +9445,7 @@
           <w:p>
             <w:pPr>
               <w:rPr>
-                <w:rFonts w:cstheme="minorHAnsi" w:hint="eastAsia"/>
+                <w:rFonts w:cstheme="minorHAnsi"/>
                 <w:sz w:val="22"/>
                 <w:lang w:eastAsia="zh-CN"/>
               </w:rPr>
@@ -9723,7 +9460,7 @@
           <w:p>
             <w:pPr>
               <w:rPr>
-                <w:rFonts w:cstheme="minorHAnsi" w:hint="eastAsia"/>
+                <w:rFonts w:cstheme="minorHAnsi"/>
                 <w:sz w:val="22"/>
                 <w:lang w:eastAsia="zh-CN"/>
               </w:rPr>
@@ -9738,7 +9475,7 @@
           <w:p>
             <w:pPr>
               <w:rPr>
-                <w:rFonts w:cstheme="minorHAnsi" w:hint="eastAsia"/>
+                <w:rFonts w:cstheme="minorHAnsi"/>
                 <w:sz w:val="22"/>
                 <w:lang w:eastAsia="zh-CN"/>
               </w:rPr>
@@ -9753,7 +9490,7 @@
           <w:p>
             <w:pPr>
               <w:rPr>
-                <w:rFonts w:cstheme="minorHAnsi" w:hint="eastAsia"/>
+                <w:rFonts w:cstheme="minorHAnsi"/>
                 <w:sz w:val="22"/>
                 <w:lang w:eastAsia="zh-CN"/>
               </w:rPr>
@@ -9768,7 +9505,7 @@
           <w:p>
             <w:pPr>
               <w:rPr>
-                <w:rFonts w:cstheme="minorHAnsi" w:hint="eastAsia"/>
+                <w:rFonts w:cstheme="minorHAnsi"/>
                 <w:sz w:val="22"/>
                 <w:lang w:eastAsia="zh-CN"/>
               </w:rPr>
@@ -9783,7 +9520,7 @@
           <w:p>
             <w:pPr>
               <w:rPr>
-                <w:rFonts w:cstheme="minorHAnsi" w:hint="eastAsia"/>
+                <w:rFonts w:cstheme="minorHAnsi"/>
                 <w:sz w:val="22"/>
                 <w:lang w:eastAsia="zh-CN"/>
               </w:rPr>
@@ -9798,7 +9535,7 @@
           <w:p>
             <w:pPr>
               <w:rPr>
-                <w:rFonts w:cstheme="minorHAnsi" w:hint="eastAsia"/>
+                <w:rFonts w:cstheme="minorHAnsi"/>
                 <w:sz w:val="22"/>
                 <w:lang w:eastAsia="zh-CN"/>
               </w:rPr>
@@ -9815,7 +9552,7 @@
           <w:p>
             <w:pPr>
               <w:rPr>
-                <w:rFonts w:cstheme="minorHAnsi" w:hint="eastAsia"/>
+                <w:rFonts w:cstheme="minorHAnsi"/>
                 <w:sz w:val="22"/>
                 <w:lang w:eastAsia="zh-CN"/>
               </w:rPr>
@@ -9828,12 +9565,36 @@
           </w:tcPr>
           <w:p>
             <w:pPr>
+              <w:rPr>
+                <w:rFonts w:asciiTheme="minorEastAsia" w:hAnsiTheme="minorEastAsia" w:cstheme="minorHAnsi"/>
+                <w:sz w:val="16"/>
+                <w:szCs w:val="16"/>
+                <w:lang w:eastAsia="zh-CN"/>
+              </w:rPr>
+            </w:pPr>
+            <w:r>
               <w:rPr>
                 <w:rFonts w:asciiTheme="minorEastAsia" w:hAnsiTheme="minorEastAsia" w:cstheme="minorHAnsi" w:hint="eastAsia"/>
                 <w:sz w:val="16"/>
                 <w:szCs w:val="16"/>
                 <w:lang w:eastAsia="zh-CN"/>
               </w:rPr>
+              <w:t>3</w:t>
+            </w:r>
+          </w:p>
+        </w:tc>
+        <w:tc>
+          <w:tcPr>
+            <w:tcW w:w="753" w:type="dxa"/>
+          </w:tcPr>
+          <w:p>
+            <w:pPr>
+              <w:rPr>
+                <w:rFonts w:asciiTheme="minorEastAsia" w:hAnsiTheme="minorEastAsia" w:cstheme="minorHAnsi"/>
+                <w:sz w:val="16"/>
+                <w:szCs w:val="16"/>
+                <w:lang w:eastAsia="zh-CN"/>
+              </w:rPr>
             </w:pPr>
             <w:r>
               <w:rPr>
@@ -9842,23 +9603,48 @@
                 <w:szCs w:val="16"/>
                 <w:lang w:eastAsia="zh-CN"/>
               </w:rPr>
-              <w:t>3</w:t>
-            </w:r>
-          </w:p>
-        </w:tc>
-        <w:tc>
-          <w:tcPr>
-            <w:tcW w:w="753" w:type="dxa"/>
-          </w:tcPr>
-          <w:p>
-            <w:pPr>
+              <w:t>FS</w:t>
+            </w:r>
+          </w:p>
+        </w:tc>
+        <w:tc>
+          <w:tcPr>
+            <w:tcW w:w="754" w:type="dxa"/>
+          </w:tcPr>
+          <w:p>
+            <w:pPr>
+              <w:rPr>
+                <w:rFonts w:asciiTheme="minorEastAsia" w:hAnsiTheme="minorEastAsia" w:cstheme="minorHAnsi"/>
+                <w:sz w:val="16"/>
+                <w:szCs w:val="16"/>
+                <w:lang w:eastAsia="zh-CN"/>
+              </w:rPr>
+            </w:pPr>
+            <w:r>
               <w:rPr>
                 <w:rFonts w:asciiTheme="minorEastAsia" w:hAnsiTheme="minorEastAsia" w:cstheme="minorHAnsi" w:hint="eastAsia"/>
                 <w:sz w:val="16"/>
                 <w:szCs w:val="16"/>
                 <w:lang w:eastAsia="zh-CN"/>
               </w:rPr>
-            </w:pPr>
+              <w:t>BS</w:t>
+            </w:r>
+          </w:p>
+        </w:tc>
+        <w:tc>
+          <w:tcPr>
+            <w:tcW w:w="755" w:type="dxa"/>
+          </w:tcPr>
+          <w:p>
+            <w:pPr>
+              <w:rPr>
+                <w:rFonts w:asciiTheme="minorEastAsia" w:hAnsiTheme="minorEastAsia" w:cstheme="minorHAnsi"/>
+                <w:sz w:val="16"/>
+                <w:szCs w:val="16"/>
+                <w:lang w:eastAsia="zh-CN"/>
+              </w:rPr>
+            </w:pPr>
+            <w:proofErr w:type="spellStart"/>
             <w:r>
               <w:rPr>
                 <w:rFonts w:asciiTheme="minorEastAsia" w:hAnsiTheme="minorEastAsia" w:cstheme="minorHAnsi" w:hint="eastAsia"/>
@@ -9866,22 +9652,54 @@
                 <w:szCs w:val="16"/>
                 <w:lang w:eastAsia="zh-CN"/>
               </w:rPr>
-              <w:t>FS</w:t>
-            </w:r>
-          </w:p>
-        </w:tc>
-        <w:tc>
-          <w:tcPr>
-            <w:tcW w:w="754" w:type="dxa"/>
-          </w:tcPr>
-          <w:p>
-            <w:pPr>
+              <w:t>Stmin</w:t>
+            </w:r>
+            <w:proofErr w:type="spellEnd"/>
+          </w:p>
+        </w:tc>
+        <w:tc>
+          <w:tcPr>
+            <w:tcW w:w="755" w:type="dxa"/>
+          </w:tcPr>
+          <w:p>
+            <w:pPr>
+              <w:rPr>
+                <w:rFonts w:cstheme="minorHAnsi"/>
+                <w:sz w:val="22"/>
+                <w:lang w:eastAsia="zh-CN"/>
+              </w:rPr>
+            </w:pPr>
+            <w:r>
               <w:rPr>
                 <w:rFonts w:asciiTheme="minorEastAsia" w:hAnsiTheme="minorEastAsia" w:cstheme="minorHAnsi" w:hint="eastAsia"/>
                 <w:sz w:val="16"/>
                 <w:szCs w:val="16"/>
                 <w:lang w:eastAsia="zh-CN"/>
               </w:rPr>
+              <w:t>x</w:t>
+            </w:r>
+            <w:r>
+              <w:rPr>
+                <w:rFonts w:asciiTheme="minorEastAsia" w:hAnsiTheme="minorEastAsia" w:cstheme="minorHAnsi"/>
+                <w:sz w:val="16"/>
+                <w:szCs w:val="16"/>
+                <w:lang w:eastAsia="zh-CN"/>
+              </w:rPr>
+              <w:t>x</w:t>
+            </w:r>
+          </w:p>
+        </w:tc>
+        <w:tc>
+          <w:tcPr>
+            <w:tcW w:w="755" w:type="dxa"/>
+          </w:tcPr>
+          <w:p>
+            <w:pPr>
+              <w:rPr>
+                <w:rFonts w:cstheme="minorHAnsi"/>
+                <w:sz w:val="22"/>
+                <w:lang w:eastAsia="zh-CN"/>
+              </w:rPr>
             </w:pPr>
             <w:r>
               <w:rPr>
@@ -9890,7 +9708,16 @@
                 <w:szCs w:val="16"/>
                 <w:lang w:eastAsia="zh-CN"/>
               </w:rPr>
-              <w:t>BS</w:t>
+              <w:t>x</w:t>
+            </w:r>
+            <w:r>
+              <w:rPr>
+                <w:rFonts w:asciiTheme="minorEastAsia" w:hAnsiTheme="minorEastAsia" w:cstheme="minorHAnsi"/>
+                <w:sz w:val="16"/>
+                <w:szCs w:val="16"/>
+                <w:lang w:eastAsia="zh-CN"/>
+              </w:rPr>
+              <w:t>x</w:t>
             </w:r>
           </w:p>
         </w:tc>
@@ -9900,14 +9727,44 @@
           </w:tcPr>
           <w:p>
             <w:pPr>
+              <w:rPr>
+                <w:rFonts w:cstheme="minorHAnsi"/>
+                <w:sz w:val="22"/>
+                <w:lang w:eastAsia="zh-CN"/>
+              </w:rPr>
+            </w:pPr>
+            <w:r>
               <w:rPr>
                 <w:rFonts w:asciiTheme="minorEastAsia" w:hAnsiTheme="minorEastAsia" w:cstheme="minorHAnsi" w:hint="eastAsia"/>
                 <w:sz w:val="16"/>
                 <w:szCs w:val="16"/>
                 <w:lang w:eastAsia="zh-CN"/>
               </w:rPr>
-            </w:pPr>
-            <w:proofErr w:type="spellStart"/>
+              <w:t>x</w:t>
+            </w:r>
+            <w:r>
+              <w:rPr>
+                <w:rFonts w:asciiTheme="minorEastAsia" w:hAnsiTheme="minorEastAsia" w:cstheme="minorHAnsi"/>
+                <w:sz w:val="16"/>
+                <w:szCs w:val="16"/>
+                <w:lang w:eastAsia="zh-CN"/>
+              </w:rPr>
+              <w:t>x</w:t>
+            </w:r>
+          </w:p>
+        </w:tc>
+        <w:tc>
+          <w:tcPr>
+            <w:tcW w:w="755" w:type="dxa"/>
+          </w:tcPr>
+          <w:p>
+            <w:pPr>
+              <w:rPr>
+                <w:rFonts w:cstheme="minorHAnsi"/>
+                <w:sz w:val="22"/>
+                <w:lang w:eastAsia="zh-CN"/>
+              </w:rPr>
+            </w:pPr>
             <w:r>
               <w:rPr>
                 <w:rFonts w:asciiTheme="minorEastAsia" w:hAnsiTheme="minorEastAsia" w:cstheme="minorHAnsi" w:hint="eastAsia"/>
@@ -9915,41 +9772,17 @@
                 <w:szCs w:val="16"/>
                 <w:lang w:eastAsia="zh-CN"/>
               </w:rPr>
-              <w:t>Stmin</w:t>
-            </w:r>
-            <w:proofErr w:type="spellEnd"/>
-          </w:p>
-        </w:tc>
-        <w:tc>
-          <w:tcPr>
-            <w:tcW w:w="755" w:type="dxa"/>
-          </w:tcPr>
-          <w:p>
-            <w:pPr>
-              <w:rPr>
-                <w:rFonts w:cstheme="minorHAnsi" w:hint="eastAsia"/>
-                <w:sz w:val="22"/>
-                <w:lang w:eastAsia="zh-CN"/>
-              </w:rPr>
-            </w:pPr>
-            <w:r>
-              <w:rPr>
-                <w:rFonts w:asciiTheme="minorEastAsia" w:hAnsiTheme="minorEastAsia" w:cstheme="minorHAnsi" w:hint="eastAsia"/>
+              <w:t>x</w:t>
+            </w:r>
+            <w:r>
+              <w:rPr>
+                <w:rFonts w:asciiTheme="minorEastAsia" w:hAnsiTheme="minorEastAsia" w:cstheme="minorHAnsi"/>
                 <w:sz w:val="16"/>
                 <w:szCs w:val="16"/>
                 <w:lang w:eastAsia="zh-CN"/>
               </w:rPr>
               <w:t>x</w:t>
             </w:r>
-            <w:r>
-              <w:rPr>
-                <w:rFonts w:asciiTheme="minorEastAsia" w:hAnsiTheme="minorEastAsia" w:cstheme="minorHAnsi"/>
-                <w:sz w:val="16"/>
-                <w:szCs w:val="16"/>
-                <w:lang w:eastAsia="zh-CN"/>
-              </w:rPr>
-              <w:t>x</w:t>
-            </w:r>
           </w:p>
         </w:tc>
         <w:tc>
@@ -9959,103 +9792,7 @@
           <w:p>
             <w:pPr>
               <w:rPr>
-                <w:rFonts w:cstheme="minorHAnsi" w:hint="eastAsia"/>
-                <w:sz w:val="22"/>
-                <w:lang w:eastAsia="zh-CN"/>
-              </w:rPr>
-            </w:pPr>
-            <w:r>
-              <w:rPr>
-                <w:rFonts w:asciiTheme="minorEastAsia" w:hAnsiTheme="minorEastAsia" w:cstheme="minorHAnsi" w:hint="eastAsia"/>
-                <w:sz w:val="16"/>
-                <w:szCs w:val="16"/>
-                <w:lang w:eastAsia="zh-CN"/>
-              </w:rPr>
-              <w:t>x</w:t>
-            </w:r>
-            <w:r>
-              <w:rPr>
-                <w:rFonts w:asciiTheme="minorEastAsia" w:hAnsiTheme="minorEastAsia" w:cstheme="minorHAnsi"/>
-                <w:sz w:val="16"/>
-                <w:szCs w:val="16"/>
-                <w:lang w:eastAsia="zh-CN"/>
-              </w:rPr>
-              <w:t>x</w:t>
-            </w:r>
-          </w:p>
-        </w:tc>
-        <w:tc>
-          <w:tcPr>
-            <w:tcW w:w="755" w:type="dxa"/>
-          </w:tcPr>
-          <w:p>
-            <w:pPr>
-              <w:rPr>
-                <w:rFonts w:cstheme="minorHAnsi" w:hint="eastAsia"/>
-                <w:sz w:val="22"/>
-                <w:lang w:eastAsia="zh-CN"/>
-              </w:rPr>
-            </w:pPr>
-            <w:r>
-              <w:rPr>
-                <w:rFonts w:asciiTheme="minorEastAsia" w:hAnsiTheme="minorEastAsia" w:cstheme="minorHAnsi" w:hint="eastAsia"/>
-                <w:sz w:val="16"/>
-                <w:szCs w:val="16"/>
-                <w:lang w:eastAsia="zh-CN"/>
-              </w:rPr>
-              <w:t>x</w:t>
-            </w:r>
-            <w:r>
-              <w:rPr>
-                <w:rFonts w:asciiTheme="minorEastAsia" w:hAnsiTheme="minorEastAsia" w:cstheme="minorHAnsi"/>
-                <w:sz w:val="16"/>
-                <w:szCs w:val="16"/>
-                <w:lang w:eastAsia="zh-CN"/>
-              </w:rPr>
-              <w:t>x</w:t>
-            </w:r>
-          </w:p>
-        </w:tc>
-        <w:tc>
-          <w:tcPr>
-            <w:tcW w:w="755" w:type="dxa"/>
-          </w:tcPr>
-          <w:p>
-            <w:pPr>
-              <w:rPr>
-                <w:rFonts w:cstheme="minorHAnsi" w:hint="eastAsia"/>
-                <w:sz w:val="22"/>
-                <w:lang w:eastAsia="zh-CN"/>
-              </w:rPr>
-            </w:pPr>
-            <w:r>
-              <w:rPr>
-                <w:rFonts w:asciiTheme="minorEastAsia" w:hAnsiTheme="minorEastAsia" w:cstheme="minorHAnsi" w:hint="eastAsia"/>
-                <w:sz w:val="16"/>
-                <w:szCs w:val="16"/>
-                <w:lang w:eastAsia="zh-CN"/>
-              </w:rPr>
-              <w:t>x</w:t>
-            </w:r>
-            <w:r>
-              <w:rPr>
-                <w:rFonts w:asciiTheme="minorEastAsia" w:hAnsiTheme="minorEastAsia" w:cstheme="minorHAnsi"/>
-                <w:sz w:val="16"/>
-                <w:szCs w:val="16"/>
-                <w:lang w:eastAsia="zh-CN"/>
-              </w:rPr>
-              <w:t>x</w:t>
-            </w:r>
-          </w:p>
-        </w:tc>
-        <w:tc>
-          <w:tcPr>
-            <w:tcW w:w="755" w:type="dxa"/>
-          </w:tcPr>
-          <w:p>
-            <w:pPr>
-              <w:rPr>
-                <w:rFonts w:cstheme="minorHAnsi" w:hint="eastAsia"/>
+                <w:rFonts w:cstheme="minorHAnsi"/>
                 <w:sz w:val="22"/>
                 <w:lang w:eastAsia="zh-CN"/>
               </w:rPr>
@@ -10085,7 +9822,7 @@
     <w:p>
       <w:pPr>
         <w:rPr>
-          <w:rFonts w:cstheme="minorHAnsi" w:hint="eastAsia"/>
+          <w:rFonts w:cstheme="minorHAnsi"/>
           <w:sz w:val="22"/>
           <w:lang w:eastAsia="zh-CN"/>
         </w:rPr>
@@ -10101,62 +9838,89 @@
       </w:pPr>
       <w:r>
         <w:rPr>
+          <w:rFonts w:cstheme="minorHAnsi" w:hint="eastAsia"/>
+          <w:sz w:val="22"/>
+          <w:lang w:eastAsia="zh-CN"/>
+        </w:rPr>
+        <w:t>流控帧的作用在于接收端告知发送端接收能力，包含</w:t>
+      </w:r>
+      <w:proofErr w:type="spellStart"/>
+      <w:r>
+        <w:rPr>
+          <w:rFonts w:cstheme="minorHAnsi" w:hint="eastAsia"/>
+          <w:sz w:val="22"/>
+          <w:lang w:eastAsia="zh-CN"/>
+        </w:rPr>
+        <w:t>Block</w:t>
+      </w:r>
+      <w:r>
+        <w:rPr>
           <w:rFonts w:cstheme="minorHAnsi"/>
-          <w:noProof/>
-          <w:sz w:val="22"/>
-          <w:lang w:eastAsia="zh-CN"/>
-        </w:rPr>
-        <w:drawing>
-          <wp:inline distT="0" distB="0" distL="0" distR="0" wp14:anchorId="06B7FC42" wp14:editId="4158B978">
-            <wp:extent cx="5119858" cy="732042"/>
-            <wp:effectExtent l="0" t="0" r="5080" b="0"/>
-            <wp:docPr id="51" name="Picture 51"/>
-            <wp:cNvGraphicFramePr>
-              <a:graphicFrameLocks xmlns:a="http://schemas.openxmlformats.org/drawingml/2006/main" noChangeAspect="1"/>
-            </wp:cNvGraphicFramePr>
-            <a:graphic xmlns:a="http://schemas.openxmlformats.org/drawingml/2006/main">
-              <a:graphicData uri="http://schemas.openxmlformats.org/drawingml/2006/picture">
-                <pic:pic xmlns:pic="http://schemas.openxmlformats.org/drawingml/2006/picture">
-                  <pic:nvPicPr>
-                    <pic:cNvPr id="0" name="Picture 10"/>
-                    <pic:cNvPicPr>
-                      <a:picLocks noChangeAspect="1" noChangeArrowheads="1"/>
-                    </pic:cNvPicPr>
-                  </pic:nvPicPr>
-                  <pic:blipFill rotWithShape="1">
-                    <a:blip r:embed="rId10">
-                      <a:extLst>
-                        <a:ext uri="{28A0092B-C50C-407E-A947-70E740481C1C}">
-                          <a14:useLocalDpi xmlns:a14="http://schemas.microsoft.com/office/drawing/2010/main" val="0"/>
-                        </a:ext>
-                      </a:extLst>
-                    </a:blip>
-                    <a:srcRect t="75504"/>
-                    <a:stretch/>
-                  </pic:blipFill>
-                  <pic:spPr bwMode="auto">
-                    <a:xfrm>
-                      <a:off x="0" y="0"/>
-                      <a:ext cx="5135148" cy="734228"/>
-                    </a:xfrm>
-                    <a:prstGeom prst="rect">
-                      <a:avLst/>
-                    </a:prstGeom>
-                    <a:noFill/>
-                    <a:ln>
-                      <a:noFill/>
-                    </a:ln>
-                    <a:extLst>
-                      <a:ext uri="{53640926-AAD7-44D8-BBD7-CCE9431645EC}">
-                        <a14:shadowObscured xmlns:a14="http://schemas.microsoft.com/office/drawing/2010/main"/>
-                      </a:ext>
-                    </a:extLst>
-                  </pic:spPr>
-                </pic:pic>
-              </a:graphicData>
-            </a:graphic>
-          </wp:inline>
-        </w:drawing>
+          <w:sz w:val="22"/>
+          <w:lang w:eastAsia="zh-CN"/>
+        </w:rPr>
+        <w:t>Size</w:t>
+      </w:r>
+      <w:proofErr w:type="spellEnd"/>
+      <w:r>
+        <w:rPr>
+          <w:rFonts w:cstheme="minorHAnsi" w:hint="eastAsia"/>
+          <w:sz w:val="22"/>
+          <w:lang w:eastAsia="zh-CN"/>
+        </w:rPr>
+        <w:t>(BS)</w:t>
+      </w:r>
+      <w:r>
+        <w:rPr>
+          <w:rFonts w:cstheme="minorHAnsi" w:hint="eastAsia"/>
+          <w:sz w:val="22"/>
+          <w:lang w:eastAsia="zh-CN"/>
+        </w:rPr>
+        <w:t>和</w:t>
+      </w:r>
+      <w:proofErr w:type="spellStart"/>
+      <w:r>
+        <w:rPr>
+          <w:rFonts w:cstheme="minorHAnsi" w:hint="eastAsia"/>
+          <w:sz w:val="22"/>
+          <w:lang w:eastAsia="zh-CN"/>
+        </w:rPr>
+        <w:t>SeparationTimeMin</w:t>
+      </w:r>
+      <w:proofErr w:type="spellEnd"/>
+      <w:r>
+        <w:rPr>
+          <w:rFonts w:cstheme="minorHAnsi"/>
+          <w:sz w:val="22"/>
+          <w:lang w:eastAsia="zh-CN"/>
+        </w:rPr>
+        <w:t>(</w:t>
+      </w:r>
+      <w:proofErr w:type="spellStart"/>
+      <w:r>
+        <w:rPr>
+          <w:rFonts w:cstheme="minorHAnsi"/>
+          <w:sz w:val="22"/>
+          <w:lang w:eastAsia="zh-CN"/>
+        </w:rPr>
+        <w:t>STmin</w:t>
+      </w:r>
+      <w:proofErr w:type="spellEnd"/>
+      <w:r>
+        <w:rPr>
+          <w:rFonts w:cstheme="minorHAnsi"/>
+          <w:sz w:val="22"/>
+          <w:lang w:eastAsia="zh-CN"/>
+        </w:rPr>
+        <w:t>)</w:t>
+      </w:r>
+      <w:r>
+        <w:rPr>
+          <w:rFonts w:cstheme="minorHAnsi" w:hint="eastAsia"/>
+          <w:sz w:val="22"/>
+          <w:lang w:eastAsia="zh-CN"/>
+        </w:rPr>
+        <w:t>两个参数。</w:t>
       </w:r>
     </w:p>
     <w:p>
@@ -10173,101 +9937,6 @@
           <w:sz w:val="22"/>
           <w:lang w:eastAsia="zh-CN"/>
         </w:rPr>
-        <w:t>流控帧的作用在于接收端告知发送端接收能力，包含</w:t>
-      </w:r>
-      <w:proofErr w:type="spellStart"/>
-      <w:r>
-        <w:rPr>
-          <w:rFonts w:cstheme="minorHAnsi" w:hint="eastAsia"/>
-          <w:sz w:val="22"/>
-          <w:lang w:eastAsia="zh-CN"/>
-        </w:rPr>
-        <w:t>Block</w:t>
-      </w:r>
-      <w:r>
-        <w:rPr>
-          <w:rFonts w:cstheme="minorHAnsi"/>
-          <w:sz w:val="22"/>
-          <w:lang w:eastAsia="zh-CN"/>
-        </w:rPr>
-        <w:t>Size</w:t>
-      </w:r>
-      <w:proofErr w:type="spellEnd"/>
-      <w:r>
-        <w:rPr>
-          <w:rFonts w:cstheme="minorHAnsi" w:hint="eastAsia"/>
-          <w:sz w:val="22"/>
-          <w:lang w:eastAsia="zh-CN"/>
-        </w:rPr>
-        <w:t>(BS)</w:t>
-      </w:r>
-      <w:r>
-        <w:rPr>
-          <w:rFonts w:cstheme="minorHAnsi" w:hint="eastAsia"/>
-          <w:sz w:val="22"/>
-          <w:lang w:eastAsia="zh-CN"/>
-        </w:rPr>
-        <w:t>和</w:t>
-      </w:r>
-      <w:proofErr w:type="spellStart"/>
-      <w:r>
-        <w:rPr>
-          <w:rFonts w:cstheme="minorHAnsi" w:hint="eastAsia"/>
-          <w:sz w:val="22"/>
-          <w:lang w:eastAsia="zh-CN"/>
-        </w:rPr>
-        <w:t>SeparationTimeMin</w:t>
-      </w:r>
-      <w:proofErr w:type="spellEnd"/>
-      <w:r>
-        <w:rPr>
-          <w:rFonts w:cstheme="minorHAnsi"/>
-          <w:sz w:val="22"/>
-          <w:lang w:eastAsia="zh-CN"/>
-        </w:rPr>
-        <w:t>(</w:t>
-      </w:r>
-      <w:proofErr w:type="spellStart"/>
-      <w:r>
-        <w:rPr>
-          <w:rFonts w:cstheme="minorHAnsi"/>
-          <w:sz w:val="22"/>
-          <w:lang w:eastAsia="zh-CN"/>
-        </w:rPr>
-        <w:t>STmin</w:t>
-      </w:r>
-      <w:proofErr w:type="spellEnd"/>
-      <w:r>
-        <w:rPr>
-          <w:rFonts w:cstheme="minorHAnsi"/>
-          <w:sz w:val="22"/>
-          <w:lang w:eastAsia="zh-CN"/>
-        </w:rPr>
-        <w:t>)</w:t>
-      </w:r>
-      <w:r>
-        <w:rPr>
-          <w:rFonts w:cstheme="minorHAnsi" w:hint="eastAsia"/>
-          <w:sz w:val="22"/>
-          <w:lang w:eastAsia="zh-CN"/>
-        </w:rPr>
-        <w:t>两个参数。</w:t>
-      </w:r>
-    </w:p>
-    <w:p>
-      <w:pPr>
-        <w:rPr>
-          <w:rFonts w:cstheme="minorHAnsi" w:hint="eastAsia"/>
-          <w:sz w:val="22"/>
-          <w:lang w:eastAsia="zh-CN"/>
-        </w:rPr>
-      </w:pPr>
-      <w:r>
-        <w:rPr>
-          <w:rFonts w:cstheme="minorHAnsi" w:hint="eastAsia"/>
-          <w:sz w:val="22"/>
-          <w:lang w:eastAsia="zh-CN"/>
-        </w:rPr>
         <w:t>BS</w:t>
       </w:r>
       <w:r>
@@ -10416,9 +10085,9 @@
       </w:r>
     </w:p>
     <w:sectPr>
-      <w:headerReference w:type="even" r:id="rId11"/>
-      <w:headerReference w:type="default" r:id="rId12"/>
-      <w:headerReference w:type="first" r:id="rId13"/>
+      <w:headerReference w:type="even" r:id="rId10"/>
+      <w:headerReference w:type="default" r:id="rId11"/>
+      <w:headerReference w:type="first" r:id="rId12"/>
       <w:pgSz w:w="11906" w:h="16838"/>
       <w:pgMar w:top="1440" w:right="1800" w:bottom="1440" w:left="1800" w:header="851" w:footer="992" w:gutter="0"/>
       <w:cols w:space="425"/>
